--- a/Project 2/Milestone1.docx
+++ b/Project 2/Milestone1.docx
@@ -1,6 +1,6 @@
 
 <file path=word/document.xml><?xml version="1.0" encoding="utf-8"?>
-<w:document xmlns:wpc="http://schemas.microsoft.com/office/word/2010/wordprocessingCanvas" xmlns:mo="http://schemas.microsoft.com/office/mac/office/2008/main" xmlns:mc="http://schemas.openxmlformats.org/markup-compatibility/2006" xmlns:mv="urn:schemas-microsoft-com:mac:vml" xmlns:o="urn:schemas-microsoft-com:office:office" xmlns:r="http://schemas.openxmlformats.org/officeDocument/2006/relationships" xmlns:m="http://schemas.openxmlformats.org/officeDocument/2006/math" xmlns:v="urn:schemas-microsoft-com:vml" xmlns:wp14="http://schemas.microsoft.com/office/word/2010/wordprocessingDrawing" xmlns:wp="http://schemas.openxmlformats.org/drawingml/2006/wordprocessingDrawing" xmlns:w10="urn:schemas-microsoft-com:office:word" xmlns:w="http://schemas.openxmlformats.org/wordprocessingml/2006/main" xmlns:w14="http://schemas.microsoft.com/office/word/2010/wordml" xmlns:wpg="http://schemas.microsoft.com/office/word/2010/wordprocessingGroup" xmlns:wpi="http://schemas.microsoft.com/office/word/2010/wordprocessingInk" xmlns:wne="http://schemas.microsoft.com/office/word/2006/wordml" xmlns:wps="http://schemas.microsoft.com/office/word/2010/wordprocessingShape" mc:Ignorable="w14 wp14">
+<w:document xmlns:wpc="http://schemas.microsoft.com/office/word/2010/wordprocessingCanvas" xmlns:mo="http://schemas.microsoft.com/office/mac/office/2008/main" xmlns:mc="http://schemas.openxmlformats.org/markup-compatibility/2006" xmlns:mv="urn:schemas-microsoft-com:mac:vml" xmlns:o="urn:schemas-microsoft-com:office:office" xmlns:r="http://schemas.openxmlformats.org/officeDocument/2006/relationships" xmlns:m="http://schemas.openxmlformats.org/officeDocument/2006/math" xmlns:v="urn:schemas-microsoft-com:vml" xmlns:wp14="http://schemas.microsoft.com/office/word/2010/wordprocessingDrawing" xmlns:wp="http://schemas.openxmlformats.org/drawingml/2006/wordprocessingDrawing" xmlns:w10="urn:schemas-microsoft-com:office:word" xmlns:w="http://schemas.openxmlformats.org/wordprocessingml/2006/main" xmlns:w14="http://schemas.microsoft.com/office/word/2010/wordml" xmlns:w15="http://schemas.microsoft.com/office/word/2012/wordml" xmlns:wpg="http://schemas.microsoft.com/office/word/2010/wordprocessingGroup" xmlns:wpi="http://schemas.microsoft.com/office/word/2010/wordprocessingInk" xmlns:wne="http://schemas.microsoft.com/office/word/2006/wordml" xmlns:wps="http://schemas.microsoft.com/office/word/2010/wordprocessingShape" mc:Ignorable="w14 w15 wp14">
   <w:body>
     <w:p>
       <w:pPr>
@@ -104,14 +104,45 @@
         </w:rPr>
         <w:t xml:space="preserve">You walk out of class, you’re hungry and broke. You bring up the Free Food App and immediately see 3 pins drop on the map. You see free pizza at the math club in 30 minutes. </w:t>
       </w:r>
-      <w:r>
-        <w:rPr>
-          <w:rFonts w:ascii="Arial" w:hAnsi="Arial" w:cs="Times New Roman"/>
-          <w:color w:val="000000"/>
-          <w:sz w:val="22"/>
-          <w:szCs w:val="22"/>
-        </w:rPr>
-        <w:t>En route, you swipe to the calendar view and see several more free food events throughout the week. You pin a few interesting ones and share them with your friends on Facebook. When you arrive, t</w:t>
+      <w:proofErr w:type="spellStart"/>
+      <w:r>
+        <w:rPr>
+          <w:rFonts w:ascii="Arial" w:hAnsi="Arial" w:cs="Times New Roman"/>
+          <w:color w:val="000000"/>
+          <w:sz w:val="22"/>
+          <w:szCs w:val="22"/>
+        </w:rPr>
+        <w:t>En</w:t>
+      </w:r>
+      <w:proofErr w:type="spellEnd"/>
+      <w:r>
+        <w:rPr>
+          <w:rFonts w:ascii="Arial" w:hAnsi="Arial" w:cs="Times New Roman"/>
+          <w:color w:val="000000"/>
+          <w:sz w:val="22"/>
+          <w:szCs w:val="22"/>
+        </w:rPr>
+        <w:t xml:space="preserve"> route, you swipe to the calendar view and see several </w:t>
+      </w:r>
+      <w:proofErr w:type="gramStart"/>
+      <w:r>
+        <w:rPr>
+          <w:rFonts w:ascii="Arial" w:hAnsi="Arial" w:cs="Times New Roman"/>
+          <w:color w:val="000000"/>
+          <w:sz w:val="22"/>
+          <w:szCs w:val="22"/>
+        </w:rPr>
+        <w:t>more free</w:t>
+      </w:r>
+      <w:proofErr w:type="gramEnd"/>
+      <w:r>
+        <w:rPr>
+          <w:rFonts w:ascii="Arial" w:hAnsi="Arial" w:cs="Times New Roman"/>
+          <w:color w:val="000000"/>
+          <w:sz w:val="22"/>
+          <w:szCs w:val="22"/>
+        </w:rPr>
+        <w:t xml:space="preserve"> food events throughout the week. You pin a few interesting ones and share them with your friends on Facebook. When you arrive, t</w:t>
       </w:r>
       <w:r>
         <w:rPr>
@@ -203,8 +234,118 @@
           <w:sz w:val="22"/>
           <w:szCs w:val="22"/>
         </w:rPr>
-        <w:t>Initially built with Android so that beta can be rolled out. Data automatically downloads from Firebase to the app. The map drops pins according to location. Each pin brings up expanded view with information about what the event is. The free food events can also be viewed in a list format and can be added to as people share new events they discover. There may be a profile page to schedule event attendance with push notifications as a reminder.</w:t>
-      </w:r>
+        <w:t xml:space="preserve">Initially built with Android so that beta can be rolled out. Data </w:t>
+      </w:r>
+      <w:r>
+        <w:rPr>
+          <w:rFonts w:ascii="Arial" w:hAnsi="Arial" w:cs="Times New Roman"/>
+          <w:color w:val="000000"/>
+          <w:sz w:val="22"/>
+          <w:szCs w:val="22"/>
+        </w:rPr>
+        <w:t>is hard coded and will be changed into Firebase for project 3</w:t>
+      </w:r>
+      <w:r>
+        <w:rPr>
+          <w:rFonts w:ascii="Arial" w:hAnsi="Arial" w:cs="Times New Roman"/>
+          <w:color w:val="000000"/>
+          <w:sz w:val="22"/>
+          <w:szCs w:val="22"/>
+        </w:rPr>
+        <w:t>. The free food events can be viewed in a</w:t>
+      </w:r>
+      <w:r>
+        <w:rPr>
+          <w:rFonts w:ascii="Arial" w:hAnsi="Arial" w:cs="Times New Roman"/>
+          <w:color w:val="000000"/>
+          <w:sz w:val="22"/>
+          <w:szCs w:val="22"/>
+        </w:rPr>
+        <w:t xml:space="preserve"> monthly calendar, weekly, daily, and single-event</w:t>
+      </w:r>
+      <w:r>
+        <w:rPr>
+          <w:rFonts w:ascii="Arial" w:hAnsi="Arial" w:cs="Times New Roman"/>
+          <w:color w:val="000000"/>
+          <w:sz w:val="22"/>
+          <w:szCs w:val="22"/>
+        </w:rPr>
+        <w:t xml:space="preserve"> list </w:t>
+      </w:r>
+      <w:r>
+        <w:rPr>
+          <w:rFonts w:ascii="Arial" w:hAnsi="Arial" w:cs="Times New Roman"/>
+          <w:color w:val="000000"/>
+          <w:sz w:val="22"/>
+          <w:szCs w:val="22"/>
+        </w:rPr>
+        <w:t>format</w:t>
+      </w:r>
+      <w:r>
+        <w:rPr>
+          <w:rFonts w:ascii="Arial" w:hAnsi="Arial" w:cs="Times New Roman"/>
+          <w:color w:val="000000"/>
+          <w:sz w:val="22"/>
+          <w:szCs w:val="22"/>
+        </w:rPr>
+        <w:t xml:space="preserve">. </w:t>
+      </w:r>
+      <w:r>
+        <w:rPr>
+          <w:rFonts w:ascii="Arial" w:hAnsi="Arial" w:cs="Times New Roman"/>
+          <w:color w:val="000000"/>
+          <w:sz w:val="22"/>
+          <w:szCs w:val="22"/>
+        </w:rPr>
+        <w:t xml:space="preserve">The weekly </w:t>
+      </w:r>
+      <w:r>
+        <w:rPr>
+          <w:rFonts w:ascii="Arial" w:hAnsi="Arial" w:cs="Times New Roman"/>
+          <w:color w:val="000000"/>
+          <w:sz w:val="22"/>
+          <w:szCs w:val="22"/>
+        </w:rPr>
+        <w:t>list</w:t>
+      </w:r>
+      <w:r>
+        <w:rPr>
+          <w:rFonts w:ascii="Arial" w:hAnsi="Arial" w:cs="Times New Roman"/>
+          <w:color w:val="000000"/>
+          <w:sz w:val="22"/>
+          <w:szCs w:val="22"/>
+        </w:rPr>
+        <w:t xml:space="preserve"> updates dates </w:t>
+      </w:r>
+      <w:r>
+        <w:rPr>
+          <w:rFonts w:ascii="Arial" w:hAnsi="Arial" w:cs="Times New Roman"/>
+          <w:color w:val="000000"/>
+          <w:sz w:val="22"/>
+          <w:szCs w:val="22"/>
+        </w:rPr>
+        <w:t xml:space="preserve">depending on which day is clicked on the monthly calendar. </w:t>
+      </w:r>
+      <w:r>
+        <w:rPr>
+          <w:rFonts w:ascii="Arial" w:hAnsi="Arial" w:cs="Times New Roman"/>
+          <w:color w:val="000000"/>
+          <w:sz w:val="22"/>
+          <w:szCs w:val="22"/>
+        </w:rPr>
+        <w:t>Information of the location and time is also viewable upon event selection.</w:t>
+      </w:r>
+      <w:r>
+        <w:rPr>
+          <w:rFonts w:ascii="Arial" w:hAnsi="Arial" w:cs="Times New Roman"/>
+          <w:color w:val="000000"/>
+          <w:sz w:val="22"/>
+          <w:szCs w:val="22"/>
+        </w:rPr>
+        <w:t xml:space="preserve"> </w:t>
+      </w:r>
+      <w:bookmarkStart w:id="0" w:name="_GoBack"/>
+      <w:bookmarkEnd w:id="0"/>
     </w:p>
     <w:p>
       <w:pPr>
@@ -216,108 +357,6 @@
       </w:pPr>
     </w:p>
     <w:p>
-      <w:pPr>
-        <w:rPr>
-          <w:rFonts w:ascii="Times" w:hAnsi="Times" w:cs="Times New Roman"/>
-          <w:sz w:val="20"/>
-          <w:szCs w:val="20"/>
-        </w:rPr>
-      </w:pPr>
-      <w:r>
-        <w:rPr>
-          <w:rFonts w:ascii="Arial" w:hAnsi="Arial" w:cs="Times New Roman"/>
-          <w:b/>
-          <w:bCs/>
-          <w:color w:val="000000"/>
-          <w:sz w:val="22"/>
-          <w:szCs w:val="22"/>
-        </w:rPr>
-        <w:t>Additional functionality:</w:t>
-      </w:r>
-    </w:p>
-    <w:p>
-      <w:pPr>
-        <w:rPr>
-          <w:rFonts w:ascii="Times" w:eastAsia="Times New Roman" w:hAnsi="Times" w:cs="Times New Roman"/>
-          <w:sz w:val="20"/>
-          <w:szCs w:val="20"/>
-        </w:rPr>
-      </w:pPr>
-      <w:r>
-        <w:rPr>
-          <w:rFonts w:ascii="Times" w:eastAsia="Times New Roman" w:hAnsi="Times" w:cs="Times New Roman"/>
-          <w:sz w:val="20"/>
-          <w:szCs w:val="20"/>
-        </w:rPr>
-        <w:br/>
-      </w:r>
-      <w:r>
-        <w:rPr>
-          <w:rFonts w:ascii="Arial" w:eastAsia="Times New Roman" w:hAnsi="Arial" w:cs="Times New Roman"/>
-          <w:color w:val="000000"/>
-          <w:sz w:val="22"/>
-          <w:szCs w:val="22"/>
-        </w:rPr>
-        <w:t>All student groups are subscribed to by a</w:t>
-      </w:r>
-      <w:r>
-        <w:rPr>
-          <w:rFonts w:ascii="Arial" w:eastAsia="Times New Roman" w:hAnsi="Arial" w:cs="Times New Roman"/>
-          <w:color w:val="000000"/>
-          <w:sz w:val="22"/>
-          <w:szCs w:val="22"/>
-        </w:rPr>
-        <w:t>n</w:t>
-      </w:r>
-      <w:r>
-        <w:rPr>
-          <w:rFonts w:ascii="Arial" w:eastAsia="Times New Roman" w:hAnsi="Arial" w:cs="Times New Roman"/>
-          <w:color w:val="000000"/>
-          <w:sz w:val="22"/>
-          <w:szCs w:val="22"/>
-        </w:rPr>
-        <w:t xml:space="preserve"> email</w:t>
-      </w:r>
-      <w:r>
-        <w:rPr>
-          <w:rFonts w:ascii="Arial" w:eastAsia="Times New Roman" w:hAnsi="Arial" w:cs="Times New Roman"/>
-          <w:color w:val="000000"/>
-          <w:sz w:val="22"/>
-          <w:szCs w:val="22"/>
-        </w:rPr>
-        <w:t>,</w:t>
-      </w:r>
-      <w:r>
-        <w:rPr>
-          <w:rFonts w:ascii="Arial" w:eastAsia="Times New Roman" w:hAnsi="Arial" w:cs="Times New Roman"/>
-          <w:color w:val="000000"/>
-          <w:sz w:val="22"/>
-          <w:szCs w:val="22"/>
-        </w:rPr>
-        <w:t xml:space="preserve"> which automatically syncs with a Python script to </w:t>
-      </w:r>
-      <w:r>
-        <w:rPr>
-          <w:rFonts w:ascii="Arial" w:eastAsia="Times New Roman" w:hAnsi="Arial" w:cs="Times New Roman"/>
-          <w:color w:val="000000"/>
-          <w:sz w:val="22"/>
-          <w:szCs w:val="22"/>
-        </w:rPr>
-        <w:t>a host</w:t>
-      </w:r>
-      <w:bookmarkStart w:id="0" w:name="_GoBack"/>
-      <w:bookmarkEnd w:id="0"/>
-      <w:r>
-        <w:rPr>
-          <w:rFonts w:ascii="Arial" w:eastAsia="Times New Roman" w:hAnsi="Arial" w:cs="Times New Roman"/>
-          <w:color w:val="000000"/>
-          <w:sz w:val="22"/>
-          <w:szCs w:val="22"/>
-        </w:rPr>
-        <w:t xml:space="preserve"> computer. The body of the emails is extracted and keywords such as “free food” or “refreshments provided” are flagged. Location and time information is extracted and uploaded to a Firebase data structure. Person in the loop will review and manually modify code to find difficult to find keywords.</w:t>
-      </w:r>
-    </w:p>
-    <w:p>
       <w:r>
         <w:rPr>
           <w:rFonts w:ascii="Arial" w:eastAsia="Times New Roman" w:hAnsi="Arial" w:cs="Times New Roman"/>
@@ -325,6 +364,7 @@
           <w:color w:val="000000"/>
           <w:sz w:val="22"/>
           <w:szCs w:val="22"/>
+          <w:lang w:eastAsia="zh-CN"/>
         </w:rPr>
         <w:drawing>
           <wp:anchor distT="0" distB="0" distL="114300" distR="114300" simplePos="0" relativeHeight="251658240" behindDoc="0" locked="0" layoutInCell="1" allowOverlap="1" wp14:anchorId="177018AC" wp14:editId="426F4F08">
@@ -352,7 +392,7 @@
                     </pic:cNvPicPr>
                   </pic:nvPicPr>
                   <pic:blipFill>
-                    <a:blip r:embed="rId7">
+                    <a:blip r:embed="rId6">
                       <a:extLst>
                         <a:ext uri="{28A0092B-C50C-407E-A947-70E740481C1C}">
                           <a14:useLocalDpi xmlns:a14="http://schemas.microsoft.com/office/drawing/2010/main" val="0"/>
@@ -412,6 +452,7 @@
       <w:r>
         <w:rPr>
           <w:noProof/>
+          <w:lang w:eastAsia="zh-CN"/>
         </w:rPr>
         <w:drawing>
           <wp:inline distT="0" distB="0" distL="0" distR="0" wp14:anchorId="4337C9DC" wp14:editId="4E47E299">
@@ -431,7 +472,7 @@
                     </pic:cNvPicPr>
                   </pic:nvPicPr>
                   <pic:blipFill>
-                    <a:blip r:embed="rId8">
+                    <a:blip r:embed="rId7">
                       <a:extLst>
                         <a:ext uri="{28A0092B-C50C-407E-A947-70E740481C1C}">
                           <a14:useLocalDpi xmlns:a14="http://schemas.microsoft.com/office/drawing/2010/main" val="0"/>
@@ -464,7 +505,7 @@
       </w:r>
     </w:p>
     <w:sectPr>
-      <w:headerReference w:type="default" r:id="rId9"/>
+      <w:headerReference w:type="default" r:id="rId8"/>
       <w:pgSz w:w="12240" w:h="15840"/>
       <w:pgMar w:top="1440" w:right="1800" w:bottom="1440" w:left="1800" w:header="720" w:footer="720" w:gutter="0"/>
       <w:cols w:space="720"/>
@@ -475,7 +516,7 @@
 </file>
 
 <file path=word/endnotes.xml><?xml version="1.0" encoding="utf-8"?>
-<w:endnotes xmlns:wpc="http://schemas.microsoft.com/office/word/2010/wordprocessingCanvas" xmlns:mo="http://schemas.microsoft.com/office/mac/office/2008/main" xmlns:mc="http://schemas.openxmlformats.org/markup-compatibility/2006" xmlns:mv="urn:schemas-microsoft-com:mac:vml" xmlns:o="urn:schemas-microsoft-com:office:office" xmlns:r="http://schemas.openxmlformats.org/officeDocument/2006/relationships" xmlns:m="http://schemas.openxmlformats.org/officeDocument/2006/math" xmlns:v="urn:schemas-microsoft-com:vml" xmlns:wp14="http://schemas.microsoft.com/office/word/2010/wordprocessingDrawing" xmlns:wp="http://schemas.openxmlformats.org/drawingml/2006/wordprocessingDrawing" xmlns:w10="urn:schemas-microsoft-com:office:word" xmlns:w="http://schemas.openxmlformats.org/wordprocessingml/2006/main" xmlns:w14="http://schemas.microsoft.com/office/word/2010/wordml" xmlns:wpg="http://schemas.microsoft.com/office/word/2010/wordprocessingGroup" xmlns:wpi="http://schemas.microsoft.com/office/word/2010/wordprocessingInk" xmlns:wne="http://schemas.microsoft.com/office/word/2006/wordml" xmlns:wps="http://schemas.microsoft.com/office/word/2010/wordprocessingShape" mc:Ignorable="w14 wp14">
+<w:endnotes xmlns:wpc="http://schemas.microsoft.com/office/word/2010/wordprocessingCanvas" xmlns:mo="http://schemas.microsoft.com/office/mac/office/2008/main" xmlns:mc="http://schemas.openxmlformats.org/markup-compatibility/2006" xmlns:mv="urn:schemas-microsoft-com:mac:vml" xmlns:o="urn:schemas-microsoft-com:office:office" xmlns:r="http://schemas.openxmlformats.org/officeDocument/2006/relationships" xmlns:m="http://schemas.openxmlformats.org/officeDocument/2006/math" xmlns:v="urn:schemas-microsoft-com:vml" xmlns:wp14="http://schemas.microsoft.com/office/word/2010/wordprocessingDrawing" xmlns:wp="http://schemas.openxmlformats.org/drawingml/2006/wordprocessingDrawing" xmlns:w10="urn:schemas-microsoft-com:office:word" xmlns:w="http://schemas.openxmlformats.org/wordprocessingml/2006/main" xmlns:w14="http://schemas.microsoft.com/office/word/2010/wordml" xmlns:w15="http://schemas.microsoft.com/office/word/2012/wordml" xmlns:wpg="http://schemas.microsoft.com/office/word/2010/wordprocessingGroup" xmlns:wpi="http://schemas.microsoft.com/office/word/2010/wordprocessingInk" xmlns:wne="http://schemas.microsoft.com/office/word/2006/wordml" xmlns:wps="http://schemas.microsoft.com/office/word/2010/wordprocessingShape" mc:Ignorable="w14 w15 wp14">
   <w:endnote w:type="separator" w:id="-1">
     <w:p>
       <w:r>
@@ -494,7 +535,7 @@
 </file>
 
 <file path=word/footnotes.xml><?xml version="1.0" encoding="utf-8"?>
-<w:footnotes xmlns:wpc="http://schemas.microsoft.com/office/word/2010/wordprocessingCanvas" xmlns:mo="http://schemas.microsoft.com/office/mac/office/2008/main" xmlns:mc="http://schemas.openxmlformats.org/markup-compatibility/2006" xmlns:mv="urn:schemas-microsoft-com:mac:vml" xmlns:o="urn:schemas-microsoft-com:office:office" xmlns:r="http://schemas.openxmlformats.org/officeDocument/2006/relationships" xmlns:m="http://schemas.openxmlformats.org/officeDocument/2006/math" xmlns:v="urn:schemas-microsoft-com:vml" xmlns:wp14="http://schemas.microsoft.com/office/word/2010/wordprocessingDrawing" xmlns:wp="http://schemas.openxmlformats.org/drawingml/2006/wordprocessingDrawing" xmlns:w10="urn:schemas-microsoft-com:office:word" xmlns:w="http://schemas.openxmlformats.org/wordprocessingml/2006/main" xmlns:w14="http://schemas.microsoft.com/office/word/2010/wordml" xmlns:wpg="http://schemas.microsoft.com/office/word/2010/wordprocessingGroup" xmlns:wpi="http://schemas.microsoft.com/office/word/2010/wordprocessingInk" xmlns:wne="http://schemas.microsoft.com/office/word/2006/wordml" xmlns:wps="http://schemas.microsoft.com/office/word/2010/wordprocessingShape" mc:Ignorable="w14 wp14">
+<w:footnotes xmlns:wpc="http://schemas.microsoft.com/office/word/2010/wordprocessingCanvas" xmlns:mo="http://schemas.microsoft.com/office/mac/office/2008/main" xmlns:mc="http://schemas.openxmlformats.org/markup-compatibility/2006" xmlns:mv="urn:schemas-microsoft-com:mac:vml" xmlns:o="urn:schemas-microsoft-com:office:office" xmlns:r="http://schemas.openxmlformats.org/officeDocument/2006/relationships" xmlns:m="http://schemas.openxmlformats.org/officeDocument/2006/math" xmlns:v="urn:schemas-microsoft-com:vml" xmlns:wp14="http://schemas.microsoft.com/office/word/2010/wordprocessingDrawing" xmlns:wp="http://schemas.openxmlformats.org/drawingml/2006/wordprocessingDrawing" xmlns:w10="urn:schemas-microsoft-com:office:word" xmlns:w="http://schemas.openxmlformats.org/wordprocessingml/2006/main" xmlns:w14="http://schemas.microsoft.com/office/word/2010/wordml" xmlns:w15="http://schemas.microsoft.com/office/word/2012/wordml" xmlns:wpg="http://schemas.microsoft.com/office/word/2010/wordprocessingGroup" xmlns:wpi="http://schemas.microsoft.com/office/word/2010/wordprocessingInk" xmlns:wne="http://schemas.microsoft.com/office/word/2006/wordml" xmlns:wps="http://schemas.microsoft.com/office/word/2010/wordprocessingShape" mc:Ignorable="w14 w15 wp14">
   <w:footnote w:type="separator" w:id="-1">
     <w:p>
       <w:r>
@@ -513,20 +554,23 @@
 </file>
 
 <file path=word/header1.xml><?xml version="1.0" encoding="utf-8"?>
-<w:hdr xmlns:wpc="http://schemas.microsoft.com/office/word/2010/wordprocessingCanvas" xmlns:mo="http://schemas.microsoft.com/office/mac/office/2008/main" xmlns:mc="http://schemas.openxmlformats.org/markup-compatibility/2006" xmlns:mv="urn:schemas-microsoft-com:mac:vml" xmlns:o="urn:schemas-microsoft-com:office:office" xmlns:r="http://schemas.openxmlformats.org/officeDocument/2006/relationships" xmlns:m="http://schemas.openxmlformats.org/officeDocument/2006/math" xmlns:v="urn:schemas-microsoft-com:vml" xmlns:wp14="http://schemas.microsoft.com/office/word/2010/wordprocessingDrawing" xmlns:wp="http://schemas.openxmlformats.org/drawingml/2006/wordprocessingDrawing" xmlns:w10="urn:schemas-microsoft-com:office:word" xmlns:w="http://schemas.openxmlformats.org/wordprocessingml/2006/main" xmlns:w14="http://schemas.microsoft.com/office/word/2010/wordml" xmlns:wpg="http://schemas.microsoft.com/office/word/2010/wordprocessingGroup" xmlns:wpi="http://schemas.microsoft.com/office/word/2010/wordprocessingInk" xmlns:wne="http://schemas.microsoft.com/office/word/2006/wordml" xmlns:wps="http://schemas.microsoft.com/office/word/2010/wordprocessingShape" mc:Ignorable="w14 wp14">
+<w:hdr xmlns:wpc="http://schemas.microsoft.com/office/word/2010/wordprocessingCanvas" xmlns:mo="http://schemas.microsoft.com/office/mac/office/2008/main" xmlns:mc="http://schemas.openxmlformats.org/markup-compatibility/2006" xmlns:mv="urn:schemas-microsoft-com:mac:vml" xmlns:o="urn:schemas-microsoft-com:office:office" xmlns:r="http://schemas.openxmlformats.org/officeDocument/2006/relationships" xmlns:m="http://schemas.openxmlformats.org/officeDocument/2006/math" xmlns:v="urn:schemas-microsoft-com:vml" xmlns:wp14="http://schemas.microsoft.com/office/word/2010/wordprocessingDrawing" xmlns:wp="http://schemas.openxmlformats.org/drawingml/2006/wordprocessingDrawing" xmlns:w10="urn:schemas-microsoft-com:office:word" xmlns:w="http://schemas.openxmlformats.org/wordprocessingml/2006/main" xmlns:w14="http://schemas.microsoft.com/office/word/2010/wordml" xmlns:w15="http://schemas.microsoft.com/office/word/2012/wordml" xmlns:wpg="http://schemas.microsoft.com/office/word/2010/wordprocessingGroup" xmlns:wpi="http://schemas.microsoft.com/office/word/2010/wordprocessingInk" xmlns:wne="http://schemas.microsoft.com/office/word/2006/wordml" xmlns:wps="http://schemas.microsoft.com/office/word/2010/wordprocessingShape" mc:Ignorable="w14 w15 wp14">
   <w:p>
     <w:pPr>
       <w:pStyle w:val="Header"/>
     </w:pPr>
     <w:r>
-      <w:t>Project 2 – Free Food App (collaboration between Ted, Andrew, and Daniel)</w:t>
+      <w:t>P</w:t>
+    </w:r>
+    <w:r>
+      <w:t>roject 2 – Free Food App</w:t>
     </w:r>
   </w:p>
 </w:hdr>
 </file>
 
 <file path=word/styles.xml><?xml version="1.0" encoding="utf-8"?>
-<w:styles xmlns:mc="http://schemas.openxmlformats.org/markup-compatibility/2006" xmlns:r="http://schemas.openxmlformats.org/officeDocument/2006/relationships" xmlns:w="http://schemas.openxmlformats.org/wordprocessingml/2006/main" xmlns:w14="http://schemas.microsoft.com/office/word/2010/wordml" mc:Ignorable="w14">
+<w:styles xmlns:mc="http://schemas.openxmlformats.org/markup-compatibility/2006" xmlns:r="http://schemas.openxmlformats.org/officeDocument/2006/relationships" xmlns:w="http://schemas.openxmlformats.org/wordprocessingml/2006/main" xmlns:w14="http://schemas.microsoft.com/office/word/2010/wordml" xmlns:w15="http://schemas.microsoft.com/office/word/2012/wordml" mc:Ignorable="w14 w15">
   <w:docDefaults>
     <w:rPrDefault>
       <w:rPr>
@@ -538,415 +582,389 @@
     </w:rPrDefault>
     <w:pPrDefault/>
   </w:docDefaults>
-  <w:latentStyles w:defLockedState="0" w:defUIPriority="99" w:defSemiHidden="1" w:defUnhideWhenUsed="1" w:defQFormat="0" w:count="276">
-    <w:lsdException w:name="Normal" w:semiHidden="0" w:uiPriority="0" w:unhideWhenUsed="0" w:qFormat="1"/>
-    <w:lsdException w:name="heading 1" w:semiHidden="0" w:uiPriority="9" w:unhideWhenUsed="0" w:qFormat="1"/>
-    <w:lsdException w:name="heading 2" w:uiPriority="9" w:qFormat="1"/>
-    <w:lsdException w:name="heading 3" w:uiPriority="9" w:qFormat="1"/>
-    <w:lsdException w:name="heading 4" w:uiPriority="9" w:qFormat="1"/>
-    <w:lsdException w:name="heading 5" w:uiPriority="9" w:qFormat="1"/>
-    <w:lsdException w:name="heading 6" w:uiPriority="9" w:qFormat="1"/>
-    <w:lsdException w:name="heading 7" w:uiPriority="9" w:qFormat="1"/>
-    <w:lsdException w:name="heading 8" w:uiPriority="9" w:qFormat="1"/>
-    <w:lsdException w:name="heading 9" w:uiPriority="9" w:qFormat="1"/>
-    <w:lsdException w:name="toc 1" w:uiPriority="39"/>
-    <w:lsdException w:name="toc 2" w:uiPriority="39"/>
-    <w:lsdException w:name="toc 3" w:uiPriority="39"/>
-    <w:lsdException w:name="toc 4" w:uiPriority="39"/>
-    <w:lsdException w:name="toc 5" w:uiPriority="39"/>
-    <w:lsdException w:name="toc 6" w:uiPriority="39"/>
-    <w:lsdException w:name="toc 7" w:uiPriority="39"/>
-    <w:lsdException w:name="toc 8" w:uiPriority="39"/>
-    <w:lsdException w:name="toc 9" w:uiPriority="39"/>
-    <w:lsdException w:name="caption" w:uiPriority="35" w:qFormat="1"/>
-    <w:lsdException w:name="Title" w:semiHidden="0" w:uiPriority="10" w:unhideWhenUsed="0" w:qFormat="1"/>
-    <w:lsdException w:name="Default Paragraph Font" w:uiPriority="1"/>
-    <w:lsdException w:name="Subtitle" w:semiHidden="0" w:uiPriority="11" w:unhideWhenUsed="0" w:qFormat="1"/>
-    <w:lsdException w:name="Strong" w:semiHidden="0" w:uiPriority="22" w:unhideWhenUsed="0" w:qFormat="1"/>
-    <w:lsdException w:name="Emphasis" w:semiHidden="0" w:uiPriority="20" w:unhideWhenUsed="0" w:qFormat="1"/>
-    <w:lsdException w:name="Table Grid" w:semiHidden="0" w:uiPriority="59" w:unhideWhenUsed="0"/>
-    <w:lsdException w:name="Placeholder Text" w:unhideWhenUsed="0"/>
-    <w:lsdException w:name="No Spacing" w:semiHidden="0" w:uiPriority="1" w:unhideWhenUsed="0" w:qFormat="1"/>
-    <w:lsdException w:name="Light Shading" w:semiHidden="0" w:uiPriority="60" w:unhideWhenUsed="0"/>
-    <w:lsdException w:name="Light List" w:semiHidden="0" w:uiPriority="61" w:unhideWhenUsed="0"/>
-    <w:lsdException w:name="Light Grid" w:semiHidden="0" w:uiPriority="62" w:unhideWhenUsed="0"/>
-    <w:lsdException w:name="Medium Shading 1" w:semiHidden="0" w:uiPriority="63" w:unhideWhenUsed="0"/>
-    <w:lsdException w:name="Medium Shading 2" w:semiHidden="0" w:uiPriority="64" w:unhideWhenUsed="0"/>
-    <w:lsdException w:name="Medium List 1" w:semiHidden="0" w:uiPriority="65" w:unhideWhenUsed="0"/>
-    <w:lsdException w:name="Medium List 2" w:semiHidden="0" w:uiPriority="66" w:unhideWhenUsed="0"/>
-    <w:lsdException w:name="Medium Grid 1" w:semiHidden="0" w:uiPriority="67" w:unhideWhenUsed="0"/>
-    <w:lsdException w:name="Medium Grid 2" w:semiHidden="0" w:uiPriority="68" w:unhideWhenUsed="0"/>
-    <w:lsdException w:name="Medium Grid 3" w:semiHidden="0" w:uiPriority="69" w:unhideWhenUsed="0"/>
-    <w:lsdException w:name="Dark List" w:semiHidden="0" w:uiPriority="70" w:unhideWhenUsed="0"/>
-    <w:lsdException w:name="Colorful Shading" w:semiHidden="0" w:uiPriority="71" w:unhideWhenUsed="0"/>
-    <w:lsdException w:name="Colorful List" w:semiHidden="0" w:uiPriority="72" w:unhideWhenUsed="0"/>
-    <w:lsdException w:name="Colorful Grid" w:semiHidden="0" w:uiPriority="73" w:unhideWhenUsed="0"/>
-    <w:lsdException w:name="Light Shading Accent 1" w:semiHidden="0" w:uiPriority="60" w:unhideWhenUsed="0"/>
-    <w:lsdException w:name="Light List Accent 1" w:semiHidden="0" w:uiPriority="61" w:unhideWhenUsed="0"/>
-    <w:lsdException w:name="Light Grid Accent 1" w:semiHidden="0" w:uiPriority="62" w:unhideWhenUsed="0"/>
-    <w:lsdException w:name="Medium Shading 1 Accent 1" w:semiHidden="0" w:uiPriority="63" w:unhideWhenUsed="0"/>
-    <w:lsdException w:name="Medium Shading 2 Accent 1" w:semiHidden="0" w:uiPriority="64" w:unhideWhenUsed="0"/>
-    <w:lsdException w:name="Medium List 1 Accent 1" w:semiHidden="0" w:uiPriority="65" w:unhideWhenUsed="0"/>
-    <w:lsdException w:name="Revision" w:unhideWhenUsed="0"/>
-    <w:lsdException w:name="List Paragraph" w:semiHidden="0" w:uiPriority="34" w:unhideWhenUsed="0" w:qFormat="1"/>
-    <w:lsdException w:name="Quote" w:semiHidden="0" w:uiPriority="29" w:unhideWhenUsed="0" w:qFormat="1"/>
-    <w:lsdException w:name="Intense Quote" w:semiHidden="0" w:uiPriority="30" w:unhideWhenUsed="0" w:qFormat="1"/>
-    <w:lsdException w:name="Medium List 2 Accent 1" w:semiHidden="0" w:uiPriority="66" w:unhideWhenUsed="0"/>
-    <w:lsdException w:name="Medium Grid 1 Accent 1" w:semiHidden="0" w:uiPriority="67" w:unhideWhenUsed="0"/>
-    <w:lsdException w:name="Medium Grid 2 Accent 1" w:semiHidden="0" w:uiPriority="68" w:unhideWhenUsed="0"/>
-    <w:lsdException w:name="Medium Grid 3 Accent 1" w:semiHidden="0" w:uiPriority="69" w:unhideWhenUsed="0"/>
-    <w:lsdException w:name="Dark List Accent 1" w:semiHidden="0" w:uiPriority="70" w:unhideWhenUsed="0"/>
-    <w:lsdException w:name="Colorful Shading Accent 1" w:semiHidden="0" w:uiPriority="71" w:unhideWhenUsed="0"/>
-    <w:lsdException w:name="Colorful List Accent 1" w:semiHidden="0" w:uiPriority="72" w:unhideWhenUsed="0"/>
-    <w:lsdException w:name="Colorful Grid Accent 1" w:semiHidden="0" w:uiPriority="73" w:unhideWhenUsed="0"/>
-    <w:lsdException w:name="Light Shading Accent 2" w:semiHidden="0" w:uiPriority="60" w:unhideWhenUsed="0"/>
-    <w:lsdException w:name="Light List Accent 2" w:semiHidden="0" w:uiPriority="61" w:unhideWhenUsed="0"/>
-    <w:lsdException w:name="Light Grid Accent 2" w:semiHidden="0" w:uiPriority="62" w:unhideWhenUsed="0"/>
-    <w:lsdException w:name="Medium Shading 1 Accent 2" w:semiHidden="0" w:uiPriority="63" w:unhideWhenUsed="0"/>
-    <w:lsdException w:name="Medium Shading 2 Accent 2" w:semiHidden="0" w:uiPriority="64" w:unhideWhenUsed="0"/>
-    <w:lsdException w:name="Medium List 1 Accent 2" w:semiHidden="0" w:uiPriority="65" w:unhideWhenUsed="0"/>
-    <w:lsdException w:name="Medium List 2 Accent 2" w:semiHidden="0" w:uiPriority="66" w:unhideWhenUsed="0"/>
-    <w:lsdException w:name="Medium Grid 1 Accent 2" w:semiHidden="0" w:uiPriority="67" w:unhideWhenUsed="0"/>
-    <w:lsdException w:name="Medium Grid 2 Accent 2" w:semiHidden="0" w:uiPriority="68" w:unhideWhenUsed="0"/>
-    <w:lsdException w:name="Medium Grid 3 Accent 2" w:semiHidden="0" w:uiPriority="69" w:unhideWhenUsed="0"/>
-    <w:lsdException w:name="Dark List Accent 2" w:semiHidden="0" w:uiPriority="70" w:unhideWhenUsed="0"/>
-    <w:lsdException w:name="Colorful Shading Accent 2" w:semiHidden="0" w:uiPriority="71" w:unhideWhenUsed="0"/>
-    <w:lsdException w:name="Colorful List Accent 2" w:semiHidden="0" w:uiPriority="72" w:unhideWhenUsed="0"/>
-    <w:lsdException w:name="Colorful Grid Accent 2" w:semiHidden="0" w:uiPriority="73" w:unhideWhenUsed="0"/>
-    <w:lsdException w:name="Light Shading Accent 3" w:semiHidden="0" w:uiPriority="60" w:unhideWhenUsed="0"/>
-    <w:lsdException w:name="Light List Accent 3" w:semiHidden="0" w:uiPriority="61" w:unhideWhenUsed="0"/>
-    <w:lsdException w:name="Light Grid Accent 3" w:semiHidden="0" w:uiPriority="62" w:unhideWhenUsed="0"/>
-    <w:lsdException w:name="Medium Shading 1 Accent 3" w:semiHidden="0" w:uiPriority="63" w:unhideWhenUsed="0"/>
-    <w:lsdException w:name="Medium Shading 2 Accent 3" w:semiHidden="0" w:uiPriority="64" w:unhideWhenUsed="0"/>
-    <w:lsdException w:name="Medium List 1 Accent 3" w:semiHidden="0" w:uiPriority="65" w:unhideWhenUsed="0"/>
-    <w:lsdException w:name="Medium List 2 Accent 3" w:semiHidden="0" w:uiPriority="66" w:unhideWhenUsed="0"/>
-    <w:lsdException w:name="Medium Grid 1 Accent 3" w:semiHidden="0" w:uiPriority="67" w:unhideWhenUsed="0"/>
-    <w:lsdException w:name="Medium Grid 2 Accent 3" w:semiHidden="0" w:uiPriority="68" w:unhideWhenUsed="0"/>
-    <w:lsdException w:name="Medium Grid 3 Accent 3" w:semiHidden="0" w:uiPriority="69" w:unhideWhenUsed="0"/>
-    <w:lsdException w:name="Dark List Accent 3" w:semiHidden="0" w:uiPriority="70" w:unhideWhenUsed="0"/>
-    <w:lsdException w:name="Colorful Shading Accent 3" w:semiHidden="0" w:uiPriority="71" w:unhideWhenUsed="0"/>
-    <w:lsdException w:name="Colorful List Accent 3" w:semiHidden="0" w:uiPriority="72" w:unhideWhenUsed="0"/>
-    <w:lsdException w:name="Colorful Grid Accent 3" w:semiHidden="0" w:uiPriority="73" w:unhideWhenUsed="0"/>
-    <w:lsdException w:name="Light Shading Accent 4" w:semiHidden="0" w:uiPriority="60" w:unhideWhenUsed="0"/>
-    <w:lsdException w:name="Light List Accent 4" w:semiHidden="0" w:uiPriority="61" w:unhideWhenUsed="0"/>
-    <w:lsdException w:name="Light Grid Accent 4" w:semiHidden="0" w:uiPriority="62" w:unhideWhenUsed="0"/>
-    <w:lsdException w:name="Medium Shading 1 Accent 4" w:semiHidden="0" w:uiPriority="63" w:unhideWhenUsed="0"/>
-    <w:lsdException w:name="Medium Shading 2 Accent 4" w:semiHidden="0" w:uiPriority="64" w:unhideWhenUsed="0"/>
-    <w:lsdException w:name="Medium List 1 Accent 4" w:semiHidden="0" w:uiPriority="65" w:unhideWhenUsed="0"/>
-    <w:lsdException w:name="Medium List 2 Accent 4" w:semiHidden="0" w:uiPriority="66" w:unhideWhenUsed="0"/>
-    <w:lsdException w:name="Medium Grid 1 Accent 4" w:semiHidden="0" w:uiPriority="67" w:unhideWhenUsed="0"/>
-    <w:lsdException w:name="Medium Grid 2 Accent 4" w:semiHidden="0" w:uiPriority="68" w:unhideWhenUsed="0"/>
-    <w:lsdException w:name="Medium Grid 3 Accent 4" w:semiHidden="0" w:uiPriority="69" w:unhideWhenUsed="0"/>
-    <w:lsdException w:name="Dark List Accent 4" w:semiHidden="0" w:uiPriority="70" w:unhideWhenUsed="0"/>
-    <w:lsdException w:name="Colorful Shading Accent 4" w:semiHidden="0" w:uiPriority="71" w:unhideWhenUsed="0"/>
-    <w:lsdException w:name="Colorful List Accent 4" w:semiHidden="0" w:uiPriority="72" w:unhideWhenUsed="0"/>
-    <w:lsdException w:name="Colorful Grid Accent 4" w:semiHidden="0" w:uiPriority="73" w:unhideWhenUsed="0"/>
-    <w:lsdException w:name="Light Shading Accent 5" w:semiHidden="0" w:uiPriority="60" w:unhideWhenUsed="0"/>
-    <w:lsdException w:name="Light List Accent 5" w:semiHidden="0" w:uiPriority="61" w:unhideWhenUsed="0"/>
-    <w:lsdException w:name="Light Grid Accent 5" w:semiHidden="0" w:uiPriority="62" w:unhideWhenUsed="0"/>
-    <w:lsdException w:name="Medium Shading 1 Accent 5" w:semiHidden="0" w:uiPriority="63" w:unhideWhenUsed="0"/>
-    <w:lsdException w:name="Medium Shading 2 Accent 5" w:semiHidden="0" w:uiPriority="64" w:unhideWhenUsed="0"/>
-    <w:lsdException w:name="Medium List 1 Accent 5" w:semiHidden="0" w:uiPriority="65" w:unhideWhenUsed="0"/>
-    <w:lsdException w:name="Medium List 2 Accent 5" w:semiHidden="0" w:uiPriority="66" w:unhideWhenUsed="0"/>
-    <w:lsdException w:name="Medium Grid 1 Accent 5" w:semiHidden="0" w:uiPriority="67" w:unhideWhenUsed="0"/>
-    <w:lsdException w:name="Medium Grid 2 Accent 5" w:semiHidden="0" w:uiPriority="68" w:unhideWhenUsed="0"/>
-    <w:lsdException w:name="Medium Grid 3 Accent 5" w:semiHidden="0" w:uiPriority="69" w:unhideWhenUsed="0"/>
-    <w:lsdException w:name="Dark List Accent 5" w:semiHidden="0" w:uiPriority="70" w:unhideWhenUsed="0"/>
-    <w:lsdException w:name="Colorful Shading Accent 5" w:semiHidden="0" w:uiPriority="71" w:unhideWhenUsed="0"/>
-    <w:lsdException w:name="Colorful List Accent 5" w:semiHidden="0" w:uiPriority="72" w:unhideWhenUsed="0"/>
-    <w:lsdException w:name="Colorful Grid Accent 5" w:semiHidden="0" w:uiPriority="73" w:unhideWhenUsed="0"/>
-    <w:lsdException w:name="Light Shading Accent 6" w:semiHidden="0" w:uiPriority="60" w:unhideWhenUsed="0"/>
-    <w:lsdException w:name="Light List Accent 6" w:semiHidden="0" w:uiPriority="61" w:unhideWhenUsed="0"/>
-    <w:lsdException w:name="Light Grid Accent 6" w:semiHidden="0" w:uiPriority="62" w:unhideWhenUsed="0"/>
-    <w:lsdException w:name="Medium Shading 1 Accent 6" w:semiHidden="0" w:uiPriority="63" w:unhideWhenUsed="0"/>
-    <w:lsdException w:name="Medium Shading 2 Accent 6" w:semiHidden="0" w:uiPriority="64" w:unhideWhenUsed="0"/>
-    <w:lsdException w:name="Medium List 1 Accent 6" w:semiHidden="0" w:uiPriority="65" w:unhideWhenUsed="0"/>
-    <w:lsdException w:name="Medium List 2 Accent 6" w:semiHidden="0" w:uiPriority="66" w:unhideWhenUsed="0"/>
-    <w:lsdException w:name="Medium Grid 1 Accent 6" w:semiHidden="0" w:uiPriority="67" w:unhideWhenUsed="0"/>
-    <w:lsdException w:name="Medium Grid 2 Accent 6" w:semiHidden="0" w:uiPriority="68" w:unhideWhenUsed="0"/>
-    <w:lsdException w:name="Medium Grid 3 Accent 6" w:semiHidden="0" w:uiPriority="69" w:unhideWhenUsed="0"/>
-    <w:lsdException w:name="Dark List Accent 6" w:semiHidden="0" w:uiPriority="70" w:unhideWhenUsed="0"/>
-    <w:lsdException w:name="Colorful Shading Accent 6" w:semiHidden="0" w:uiPriority="71" w:unhideWhenUsed="0"/>
-    <w:lsdException w:name="Colorful List Accent 6" w:semiHidden="0" w:uiPriority="72" w:unhideWhenUsed="0"/>
-    <w:lsdException w:name="Colorful Grid Accent 6" w:semiHidden="0" w:uiPriority="73" w:unhideWhenUsed="0"/>
-    <w:lsdException w:name="Subtle Emphasis" w:semiHidden="0" w:uiPriority="19" w:unhideWhenUsed="0" w:qFormat="1"/>
-    <w:lsdException w:name="Intense Emphasis" w:semiHidden="0" w:uiPriority="21" w:unhideWhenUsed="0" w:qFormat="1"/>
-    <w:lsdException w:name="Subtle Reference" w:semiHidden="0" w:uiPriority="31" w:unhideWhenUsed="0" w:qFormat="1"/>
-    <w:lsdException w:name="Intense Reference" w:semiHidden="0" w:uiPriority="32" w:unhideWhenUsed="0" w:qFormat="1"/>
-    <w:lsdException w:name="Book Title" w:semiHidden="0" w:uiPriority="33" w:unhideWhenUsed="0" w:qFormat="1"/>
-    <w:lsdException w:name="Bibliography" w:uiPriority="37"/>
-    <w:lsdException w:name="TOC Heading" w:uiPriority="39" w:qFormat="1"/>
-  </w:latentStyles>
-  <w:style w:type="paragraph" w:default="1" w:styleId="Normal">
-    <w:name w:val="Normal"/>
-    <w:qFormat/>
-  </w:style>
-  <w:style w:type="character" w:default="1" w:styleId="DefaultParagraphFont">
-    <w:name w:val="Default Paragraph Font"/>
-    <w:uiPriority w:val="1"/>
-    <w:semiHidden/>
-    <w:unhideWhenUsed/>
-  </w:style>
-  <w:style w:type="table" w:default="1" w:styleId="TableNormal">
-    <w:name w:val="Normal Table"/>
-    <w:uiPriority w:val="99"/>
-    <w:semiHidden/>
-    <w:unhideWhenUsed/>
-    <w:tblPr>
-      <w:tblInd w:w="0" w:type="dxa"/>
-      <w:tblCellMar>
-        <w:top w:w="0" w:type="dxa"/>
-        <w:left w:w="108" w:type="dxa"/>
-        <w:bottom w:w="0" w:type="dxa"/>
-        <w:right w:w="108" w:type="dxa"/>
-      </w:tblCellMar>
-    </w:tblPr>
-  </w:style>
-  <w:style w:type="numbering" w:default="1" w:styleId="NoList">
-    <w:name w:val="No List"/>
-    <w:uiPriority w:val="99"/>
-    <w:semiHidden/>
-    <w:unhideWhenUsed/>
-  </w:style>
-  <w:style w:type="paragraph" w:styleId="NormalWeb">
-    <w:name w:val="Normal (Web)"/>
-    <w:basedOn w:val="Normal"/>
-    <w:uiPriority w:val="99"/>
-    <w:semiHidden/>
-    <w:unhideWhenUsed/>
-    <w:rsid w:val="00420074"/>
-    <w:pPr>
-      <w:spacing w:before="100" w:beforeAutospacing="1" w:after="100" w:afterAutospacing="1"/>
-    </w:pPr>
-    <w:rPr>
-      <w:rFonts w:ascii="Times" w:hAnsi="Times" w:cs="Times New Roman"/>
-      <w:sz w:val="20"/>
-      <w:szCs w:val="20"/>
-    </w:rPr>
-  </w:style>
-  <w:style w:type="paragraph" w:styleId="Header">
-    <w:name w:val="header"/>
-    <w:basedOn w:val="Normal"/>
-    <w:link w:val="HeaderChar"/>
-    <w:uiPriority w:val="99"/>
-    <w:unhideWhenUsed/>
-    <w:rsid w:val="00420074"/>
-    <w:pPr>
-      <w:tabs>
-        <w:tab w:val="center" w:pos="4320"/>
-        <w:tab w:val="right" w:pos="8640"/>
-      </w:tabs>
-    </w:pPr>
-  </w:style>
-  <w:style w:type="character" w:customStyle="1" w:styleId="HeaderChar">
-    <w:name w:val="Header Char"/>
-    <w:basedOn w:val="DefaultParagraphFont"/>
-    <w:link w:val="Header"/>
-    <w:uiPriority w:val="99"/>
-    <w:rsid w:val="00420074"/>
-  </w:style>
-  <w:style w:type="paragraph" w:styleId="Footer">
-    <w:name w:val="footer"/>
-    <w:basedOn w:val="Normal"/>
-    <w:link w:val="FooterChar"/>
-    <w:uiPriority w:val="99"/>
-    <w:unhideWhenUsed/>
-    <w:rsid w:val="00420074"/>
-    <w:pPr>
-      <w:tabs>
-        <w:tab w:val="center" w:pos="4320"/>
-        <w:tab w:val="right" w:pos="8640"/>
-      </w:tabs>
-    </w:pPr>
-  </w:style>
-  <w:style w:type="character" w:customStyle="1" w:styleId="FooterChar">
-    <w:name w:val="Footer Char"/>
-    <w:basedOn w:val="DefaultParagraphFont"/>
-    <w:link w:val="Footer"/>
-    <w:uiPriority w:val="99"/>
-    <w:rsid w:val="00420074"/>
-  </w:style>
-  <w:style w:type="paragraph" w:styleId="BalloonText">
-    <w:name w:val="Balloon Text"/>
-    <w:basedOn w:val="Normal"/>
-    <w:link w:val="BalloonTextChar"/>
-    <w:uiPriority w:val="99"/>
-    <w:semiHidden/>
-    <w:unhideWhenUsed/>
-    <w:rsid w:val="00420074"/>
-    <w:rPr>
-      <w:rFonts w:ascii="Lucida Grande" w:hAnsi="Lucida Grande"/>
-      <w:sz w:val="18"/>
-      <w:szCs w:val="18"/>
-    </w:rPr>
-  </w:style>
-  <w:style w:type="character" w:customStyle="1" w:styleId="BalloonTextChar">
-    <w:name w:val="Balloon Text Char"/>
-    <w:basedOn w:val="DefaultParagraphFont"/>
-    <w:link w:val="BalloonText"/>
-    <w:uiPriority w:val="99"/>
-    <w:semiHidden/>
-    <w:rsid w:val="00420074"/>
-    <w:rPr>
-      <w:rFonts w:ascii="Lucida Grande" w:hAnsi="Lucida Grande"/>
-      <w:sz w:val="18"/>
-      <w:szCs w:val="18"/>
-    </w:rPr>
-  </w:style>
-</w:styles>
-</file>
-
-<file path=word/stylesWithEffects.xml><?xml version="1.0" encoding="utf-8"?>
-<w:styles xmlns:wpc="http://schemas.microsoft.com/office/word/2010/wordprocessingCanvas" xmlns:mo="http://schemas.microsoft.com/office/mac/office/2008/main" xmlns:mc="http://schemas.openxmlformats.org/markup-compatibility/2006" xmlns:mv="urn:schemas-microsoft-com:mac:vml" xmlns:o="urn:schemas-microsoft-com:office:office" xmlns:r="http://schemas.openxmlformats.org/officeDocument/2006/relationships" xmlns:m="http://schemas.openxmlformats.org/officeDocument/2006/math" xmlns:v="urn:schemas-microsoft-com:vml" xmlns:wp14="http://schemas.microsoft.com/office/word/2010/wordprocessingDrawing" xmlns:wp="http://schemas.openxmlformats.org/drawingml/2006/wordprocessingDrawing" xmlns:w10="urn:schemas-microsoft-com:office:word" xmlns:w="http://schemas.openxmlformats.org/wordprocessingml/2006/main" xmlns:w14="http://schemas.microsoft.com/office/word/2010/wordml" xmlns:wpg="http://schemas.microsoft.com/office/word/2010/wordprocessingGroup" xmlns:wpi="http://schemas.microsoft.com/office/word/2010/wordprocessingInk" xmlns:wne="http://schemas.microsoft.com/office/word/2006/wordml" xmlns:wps="http://schemas.microsoft.com/office/word/2010/wordprocessingShape" mc:Ignorable="w14 wp14">
-  <w:docDefaults>
-    <w:rPrDefault>
-      <w:rPr>
-        <w:rFonts w:asciiTheme="minorHAnsi" w:eastAsiaTheme="minorEastAsia" w:hAnsiTheme="minorHAnsi" w:cstheme="minorBidi"/>
-        <w:sz w:val="24"/>
-        <w:szCs w:val="24"/>
-        <w:lang w:val="en-US" w:eastAsia="en-US" w:bidi="ar-SA"/>
-      </w:rPr>
-    </w:rPrDefault>
-    <w:pPrDefault/>
-  </w:docDefaults>
-  <w:latentStyles w:defLockedState="0" w:defUIPriority="99" w:defSemiHidden="1" w:defUnhideWhenUsed="1" w:defQFormat="0" w:count="276">
-    <w:lsdException w:name="Normal" w:semiHidden="0" w:uiPriority="0" w:unhideWhenUsed="0" w:qFormat="1"/>
-    <w:lsdException w:name="heading 1" w:semiHidden="0" w:uiPriority="9" w:unhideWhenUsed="0" w:qFormat="1"/>
-    <w:lsdException w:name="heading 2" w:uiPriority="9" w:qFormat="1"/>
-    <w:lsdException w:name="heading 3" w:uiPriority="9" w:qFormat="1"/>
-    <w:lsdException w:name="heading 4" w:uiPriority="9" w:qFormat="1"/>
-    <w:lsdException w:name="heading 5" w:uiPriority="9" w:qFormat="1"/>
-    <w:lsdException w:name="heading 6" w:uiPriority="9" w:qFormat="1"/>
-    <w:lsdException w:name="heading 7" w:uiPriority="9" w:qFormat="1"/>
-    <w:lsdException w:name="heading 8" w:uiPriority="9" w:qFormat="1"/>
-    <w:lsdException w:name="heading 9" w:uiPriority="9" w:qFormat="1"/>
-    <w:lsdException w:name="toc 1" w:uiPriority="39"/>
-    <w:lsdException w:name="toc 2" w:uiPriority="39"/>
-    <w:lsdException w:name="toc 3" w:uiPriority="39"/>
-    <w:lsdException w:name="toc 4" w:uiPriority="39"/>
-    <w:lsdException w:name="toc 5" w:uiPriority="39"/>
-    <w:lsdException w:name="toc 6" w:uiPriority="39"/>
-    <w:lsdException w:name="toc 7" w:uiPriority="39"/>
-    <w:lsdException w:name="toc 8" w:uiPriority="39"/>
-    <w:lsdException w:name="toc 9" w:uiPriority="39"/>
-    <w:lsdException w:name="caption" w:uiPriority="35" w:qFormat="1"/>
-    <w:lsdException w:name="Title" w:semiHidden="0" w:uiPriority="10" w:unhideWhenUsed="0" w:qFormat="1"/>
-    <w:lsdException w:name="Default Paragraph Font" w:uiPriority="1"/>
-    <w:lsdException w:name="Subtitle" w:semiHidden="0" w:uiPriority="11" w:unhideWhenUsed="0" w:qFormat="1"/>
-    <w:lsdException w:name="Strong" w:semiHidden="0" w:uiPriority="22" w:unhideWhenUsed="0" w:qFormat="1"/>
-    <w:lsdException w:name="Emphasis" w:semiHidden="0" w:uiPriority="20" w:unhideWhenUsed="0" w:qFormat="1"/>
-    <w:lsdException w:name="Table Grid" w:semiHidden="0" w:uiPriority="59" w:unhideWhenUsed="0"/>
-    <w:lsdException w:name="Placeholder Text" w:unhideWhenUsed="0"/>
-    <w:lsdException w:name="No Spacing" w:semiHidden="0" w:uiPriority="1" w:unhideWhenUsed="0" w:qFormat="1"/>
-    <w:lsdException w:name="Light Shading" w:semiHidden="0" w:uiPriority="60" w:unhideWhenUsed="0"/>
-    <w:lsdException w:name="Light List" w:semiHidden="0" w:uiPriority="61" w:unhideWhenUsed="0"/>
-    <w:lsdException w:name="Light Grid" w:semiHidden="0" w:uiPriority="62" w:unhideWhenUsed="0"/>
-    <w:lsdException w:name="Medium Shading 1" w:semiHidden="0" w:uiPriority="63" w:unhideWhenUsed="0"/>
-    <w:lsdException w:name="Medium Shading 2" w:semiHidden="0" w:uiPriority="64" w:unhideWhenUsed="0"/>
-    <w:lsdException w:name="Medium List 1" w:semiHidden="0" w:uiPriority="65" w:unhideWhenUsed="0"/>
-    <w:lsdException w:name="Medium List 2" w:semiHidden="0" w:uiPriority="66" w:unhideWhenUsed="0"/>
-    <w:lsdException w:name="Medium Grid 1" w:semiHidden="0" w:uiPriority="67" w:unhideWhenUsed="0"/>
-    <w:lsdException w:name="Medium Grid 2" w:semiHidden="0" w:uiPriority="68" w:unhideWhenUsed="0"/>
-    <w:lsdException w:name="Medium Grid 3" w:semiHidden="0" w:uiPriority="69" w:unhideWhenUsed="0"/>
-    <w:lsdException w:name="Dark List" w:semiHidden="0" w:uiPriority="70" w:unhideWhenUsed="0"/>
-    <w:lsdException w:name="Colorful Shading" w:semiHidden="0" w:uiPriority="71" w:unhideWhenUsed="0"/>
-    <w:lsdException w:name="Colorful List" w:semiHidden="0" w:uiPriority="72" w:unhideWhenUsed="0"/>
-    <w:lsdException w:name="Colorful Grid" w:semiHidden="0" w:uiPriority="73" w:unhideWhenUsed="0"/>
-    <w:lsdException w:name="Light Shading Accent 1" w:semiHidden="0" w:uiPriority="60" w:unhideWhenUsed="0"/>
-    <w:lsdException w:name="Light List Accent 1" w:semiHidden="0" w:uiPriority="61" w:unhideWhenUsed="0"/>
-    <w:lsdException w:name="Light Grid Accent 1" w:semiHidden="0" w:uiPriority="62" w:unhideWhenUsed="0"/>
-    <w:lsdException w:name="Medium Shading 1 Accent 1" w:semiHidden="0" w:uiPriority="63" w:unhideWhenUsed="0"/>
-    <w:lsdException w:name="Medium Shading 2 Accent 1" w:semiHidden="0" w:uiPriority="64" w:unhideWhenUsed="0"/>
-    <w:lsdException w:name="Medium List 1 Accent 1" w:semiHidden="0" w:uiPriority="65" w:unhideWhenUsed="0"/>
-    <w:lsdException w:name="Revision" w:unhideWhenUsed="0"/>
-    <w:lsdException w:name="List Paragraph" w:semiHidden="0" w:uiPriority="34" w:unhideWhenUsed="0" w:qFormat="1"/>
-    <w:lsdException w:name="Quote" w:semiHidden="0" w:uiPriority="29" w:unhideWhenUsed="0" w:qFormat="1"/>
-    <w:lsdException w:name="Intense Quote" w:semiHidden="0" w:uiPriority="30" w:unhideWhenUsed="0" w:qFormat="1"/>
-    <w:lsdException w:name="Medium List 2 Accent 1" w:semiHidden="0" w:uiPriority="66" w:unhideWhenUsed="0"/>
-    <w:lsdException w:name="Medium Grid 1 Accent 1" w:semiHidden="0" w:uiPriority="67" w:unhideWhenUsed="0"/>
-    <w:lsdException w:name="Medium Grid 2 Accent 1" w:semiHidden="0" w:uiPriority="68" w:unhideWhenUsed="0"/>
-    <w:lsdException w:name="Medium Grid 3 Accent 1" w:semiHidden="0" w:uiPriority="69" w:unhideWhenUsed="0"/>
-    <w:lsdException w:name="Dark List Accent 1" w:semiHidden="0" w:uiPriority="70" w:unhideWhenUsed="0"/>
-    <w:lsdException w:name="Colorful Shading Accent 1" w:semiHidden="0" w:uiPriority="71" w:unhideWhenUsed="0"/>
-    <w:lsdException w:name="Colorful List Accent 1" w:semiHidden="0" w:uiPriority="72" w:unhideWhenUsed="0"/>
-    <w:lsdException w:name="Colorful Grid Accent 1" w:semiHidden="0" w:uiPriority="73" w:unhideWhenUsed="0"/>
-    <w:lsdException w:name="Light Shading Accent 2" w:semiHidden="0" w:uiPriority="60" w:unhideWhenUsed="0"/>
-    <w:lsdException w:name="Light List Accent 2" w:semiHidden="0" w:uiPriority="61" w:unhideWhenUsed="0"/>
-    <w:lsdException w:name="Light Grid Accent 2" w:semiHidden="0" w:uiPriority="62" w:unhideWhenUsed="0"/>
-    <w:lsdException w:name="Medium Shading 1 Accent 2" w:semiHidden="0" w:uiPriority="63" w:unhideWhenUsed="0"/>
-    <w:lsdException w:name="Medium Shading 2 Accent 2" w:semiHidden="0" w:uiPriority="64" w:unhideWhenUsed="0"/>
-    <w:lsdException w:name="Medium List 1 Accent 2" w:semiHidden="0" w:uiPriority="65" w:unhideWhenUsed="0"/>
-    <w:lsdException w:name="Medium List 2 Accent 2" w:semiHidden="0" w:uiPriority="66" w:unhideWhenUsed="0"/>
-    <w:lsdException w:name="Medium Grid 1 Accent 2" w:semiHidden="0" w:uiPriority="67" w:unhideWhenUsed="0"/>
-    <w:lsdException w:name="Medium Grid 2 Accent 2" w:semiHidden="0" w:uiPriority="68" w:unhideWhenUsed="0"/>
-    <w:lsdException w:name="Medium Grid 3 Accent 2" w:semiHidden="0" w:uiPriority="69" w:unhideWhenUsed="0"/>
-    <w:lsdException w:name="Dark List Accent 2" w:semiHidden="0" w:uiPriority="70" w:unhideWhenUsed="0"/>
-    <w:lsdException w:name="Colorful Shading Accent 2" w:semiHidden="0" w:uiPriority="71" w:unhideWhenUsed="0"/>
-    <w:lsdException w:name="Colorful List Accent 2" w:semiHidden="0" w:uiPriority="72" w:unhideWhenUsed="0"/>
-    <w:lsdException w:name="Colorful Grid Accent 2" w:semiHidden="0" w:uiPriority="73" w:unhideWhenUsed="0"/>
-    <w:lsdException w:name="Light Shading Accent 3" w:semiHidden="0" w:uiPriority="60" w:unhideWhenUsed="0"/>
-    <w:lsdException w:name="Light List Accent 3" w:semiHidden="0" w:uiPriority="61" w:unhideWhenUsed="0"/>
-    <w:lsdException w:name="Light Grid Accent 3" w:semiHidden="0" w:uiPriority="62" w:unhideWhenUsed="0"/>
-    <w:lsdException w:name="Medium Shading 1 Accent 3" w:semiHidden="0" w:uiPriority="63" w:unhideWhenUsed="0"/>
-    <w:lsdException w:name="Medium Shading 2 Accent 3" w:semiHidden="0" w:uiPriority="64" w:unhideWhenUsed="0"/>
-    <w:lsdException w:name="Medium List 1 Accent 3" w:semiHidden="0" w:uiPriority="65" w:unhideWhenUsed="0"/>
-    <w:lsdException w:name="Medium List 2 Accent 3" w:semiHidden="0" w:uiPriority="66" w:unhideWhenUsed="0"/>
-    <w:lsdException w:name="Medium Grid 1 Accent 3" w:semiHidden="0" w:uiPriority="67" w:unhideWhenUsed="0"/>
-    <w:lsdException w:name="Medium Grid 2 Accent 3" w:semiHidden="0" w:uiPriority="68" w:unhideWhenUsed="0"/>
-    <w:lsdException w:name="Medium Grid 3 Accent 3" w:semiHidden="0" w:uiPriority="69" w:unhideWhenUsed="0"/>
-    <w:lsdException w:name="Dark List Accent 3" w:semiHidden="0" w:uiPriority="70" w:unhideWhenUsed="0"/>
-    <w:lsdException w:name="Colorful Shading Accent 3" w:semiHidden="0" w:uiPriority="71" w:unhideWhenUsed="0"/>
-    <w:lsdException w:name="Colorful List Accent 3" w:semiHidden="0" w:uiPriority="72" w:unhideWhenUsed="0"/>
-    <w:lsdException w:name="Colorful Grid Accent 3" w:semiHidden="0" w:uiPriority="73" w:unhideWhenUsed="0"/>
-    <w:lsdException w:name="Light Shading Accent 4" w:semiHidden="0" w:uiPriority="60" w:unhideWhenUsed="0"/>
-    <w:lsdException w:name="Light List Accent 4" w:semiHidden="0" w:uiPriority="61" w:unhideWhenUsed="0"/>
-    <w:lsdException w:name="Light Grid Accent 4" w:semiHidden="0" w:uiPriority="62" w:unhideWhenUsed="0"/>
-    <w:lsdException w:name="Medium Shading 1 Accent 4" w:semiHidden="0" w:uiPriority="63" w:unhideWhenUsed="0"/>
-    <w:lsdException w:name="Medium Shading 2 Accent 4" w:semiHidden="0" w:uiPriority="64" w:unhideWhenUsed="0"/>
-    <w:lsdException w:name="Medium List 1 Accent 4" w:semiHidden="0" w:uiPriority="65" w:unhideWhenUsed="0"/>
-    <w:lsdException w:name="Medium List 2 Accent 4" w:semiHidden="0" w:uiPriority="66" w:unhideWhenUsed="0"/>
-    <w:lsdException w:name="Medium Grid 1 Accent 4" w:semiHidden="0" w:uiPriority="67" w:unhideWhenUsed="0"/>
-    <w:lsdException w:name="Medium Grid 2 Accent 4" w:semiHidden="0" w:uiPriority="68" w:unhideWhenUsed="0"/>
-    <w:lsdException w:name="Medium Grid 3 Accent 4" w:semiHidden="0" w:uiPriority="69" w:unhideWhenUsed="0"/>
-    <w:lsdException w:name="Dark List Accent 4" w:semiHidden="0" w:uiPriority="70" w:unhideWhenUsed="0"/>
-    <w:lsdException w:name="Colorful Shading Accent 4" w:semiHidden="0" w:uiPriority="71" w:unhideWhenUsed="0"/>
-    <w:lsdException w:name="Colorful List Accent 4" w:semiHidden="0" w:uiPriority="72" w:unhideWhenUsed="0"/>
-    <w:lsdException w:name="Colorful Grid Accent 4" w:semiHidden="0" w:uiPriority="73" w:unhideWhenUsed="0"/>
-    <w:lsdException w:name="Light Shading Accent 5" w:semiHidden="0" w:uiPriority="60" w:unhideWhenUsed="0"/>
-    <w:lsdException w:name="Light List Accent 5" w:semiHidden="0" w:uiPriority="61" w:unhideWhenUsed="0"/>
-    <w:lsdException w:name="Light Grid Accent 5" w:semiHidden="0" w:uiPriority="62" w:unhideWhenUsed="0"/>
-    <w:lsdException w:name="Medium Shading 1 Accent 5" w:semiHidden="0" w:uiPriority="63" w:unhideWhenUsed="0"/>
-    <w:lsdException w:name="Medium Shading 2 Accent 5" w:semiHidden="0" w:uiPriority="64" w:unhideWhenUsed="0"/>
-    <w:lsdException w:name="Medium List 1 Accent 5" w:semiHidden="0" w:uiPriority="65" w:unhideWhenUsed="0"/>
-    <w:lsdException w:name="Medium List 2 Accent 5" w:semiHidden="0" w:uiPriority="66" w:unhideWhenUsed="0"/>
-    <w:lsdException w:name="Medium Grid 1 Accent 5" w:semiHidden="0" w:uiPriority="67" w:unhideWhenUsed="0"/>
-    <w:lsdException w:name="Medium Grid 2 Accent 5" w:semiHidden="0" w:uiPriority="68" w:unhideWhenUsed="0"/>
-    <w:lsdException w:name="Medium Grid 3 Accent 5" w:semiHidden="0" w:uiPriority="69" w:unhideWhenUsed="0"/>
-    <w:lsdException w:name="Dark List Accent 5" w:semiHidden="0" w:uiPriority="70" w:unhideWhenUsed="0"/>
-    <w:lsdException w:name="Colorful Shading Accent 5" w:semiHidden="0" w:uiPriority="71" w:unhideWhenUsed="0"/>
-    <w:lsdException w:name="Colorful List Accent 5" w:semiHidden="0" w:uiPriority="72" w:unhideWhenUsed="0"/>
-    <w:lsdException w:name="Colorful Grid Accent 5" w:semiHidden="0" w:uiPriority="73" w:unhideWhenUsed="0"/>
-    <w:lsdException w:name="Light Shading Accent 6" w:semiHidden="0" w:uiPriority="60" w:unhideWhenUsed="0"/>
-    <w:lsdException w:name="Light List Accent 6" w:semiHidden="0" w:uiPriority="61" w:unhideWhenUsed="0"/>
-    <w:lsdException w:name="Light Grid Accent 6" w:semiHidden="0" w:uiPriority="62" w:unhideWhenUsed="0"/>
-    <w:lsdException w:name="Medium Shading 1 Accent 6" w:semiHidden="0" w:uiPriority="63" w:unhideWhenUsed="0"/>
-    <w:lsdException w:name="Medium Shading 2 Accent 6" w:semiHidden="0" w:uiPriority="64" w:unhideWhenUsed="0"/>
-    <w:lsdException w:name="Medium List 1 Accent 6" w:semiHidden="0" w:uiPriority="65" w:unhideWhenUsed="0"/>
-    <w:lsdException w:name="Medium List 2 Accent 6" w:semiHidden="0" w:uiPriority="66" w:unhideWhenUsed="0"/>
-    <w:lsdException w:name="Medium Grid 1 Accent 6" w:semiHidden="0" w:uiPriority="67" w:unhideWhenUsed="0"/>
-    <w:lsdException w:name="Medium Grid 2 Accent 6" w:semiHidden="0" w:uiPriority="68" w:unhideWhenUsed="0"/>
-    <w:lsdException w:name="Medium Grid 3 Accent 6" w:semiHidden="0" w:uiPriority="69" w:unhideWhenUsed="0"/>
-    <w:lsdException w:name="Dark List Accent 6" w:semiHidden="0" w:uiPriority="70" w:unhideWhenUsed="0"/>
-    <w:lsdException w:name="Colorful Shading Accent 6" w:semiHidden="0" w:uiPriority="71" w:unhideWhenUsed="0"/>
-    <w:lsdException w:name="Colorful List Accent 6" w:semiHidden="0" w:uiPriority="72" w:unhideWhenUsed="0"/>
-    <w:lsdException w:name="Colorful Grid Accent 6" w:semiHidden="0" w:uiPriority="73" w:unhideWhenUsed="0"/>
-    <w:lsdException w:name="Subtle Emphasis" w:semiHidden="0" w:uiPriority="19" w:unhideWhenUsed="0" w:qFormat="1"/>
-    <w:lsdException w:name="Intense Emphasis" w:semiHidden="0" w:uiPriority="21" w:unhideWhenUsed="0" w:qFormat="1"/>
-    <w:lsdException w:name="Subtle Reference" w:semiHidden="0" w:uiPriority="31" w:unhideWhenUsed="0" w:qFormat="1"/>
-    <w:lsdException w:name="Intense Reference" w:semiHidden="0" w:uiPriority="32" w:unhideWhenUsed="0" w:qFormat="1"/>
-    <w:lsdException w:name="Book Title" w:semiHidden="0" w:uiPriority="33" w:unhideWhenUsed="0" w:qFormat="1"/>
-    <w:lsdException w:name="Bibliography" w:uiPriority="37"/>
-    <w:lsdException w:name="TOC Heading" w:uiPriority="39" w:qFormat="1"/>
+  <w:latentStyles w:defLockedState="0" w:defUIPriority="99" w:defSemiHidden="0" w:defUnhideWhenUsed="0" w:defQFormat="0" w:count="382">
+    <w:lsdException w:name="Normal" w:uiPriority="0" w:qFormat="1"/>
+    <w:lsdException w:name="heading 1" w:uiPriority="9" w:qFormat="1"/>
+    <w:lsdException w:name="heading 2" w:semiHidden="1" w:uiPriority="9" w:unhideWhenUsed="1" w:qFormat="1"/>
+    <w:lsdException w:name="heading 3" w:semiHidden="1" w:uiPriority="9" w:unhideWhenUsed="1" w:qFormat="1"/>
+    <w:lsdException w:name="heading 4" w:semiHidden="1" w:uiPriority="9" w:unhideWhenUsed="1" w:qFormat="1"/>
+    <w:lsdException w:name="heading 5" w:semiHidden="1" w:uiPriority="9" w:unhideWhenUsed="1" w:qFormat="1"/>
+    <w:lsdException w:name="heading 6" w:semiHidden="1" w:uiPriority="9" w:unhideWhenUsed="1" w:qFormat="1"/>
+    <w:lsdException w:name="heading 7" w:semiHidden="1" w:uiPriority="9" w:unhideWhenUsed="1" w:qFormat="1"/>
+    <w:lsdException w:name="heading 8" w:semiHidden="1" w:uiPriority="9" w:unhideWhenUsed="1" w:qFormat="1"/>
+    <w:lsdException w:name="heading 9" w:semiHidden="1" w:uiPriority="9" w:unhideWhenUsed="1" w:qFormat="1"/>
+    <w:lsdException w:name="index 1" w:semiHidden="1" w:unhideWhenUsed="1"/>
+    <w:lsdException w:name="index 2" w:semiHidden="1" w:unhideWhenUsed="1"/>
+    <w:lsdException w:name="index 3" w:semiHidden="1" w:unhideWhenUsed="1"/>
+    <w:lsdException w:name="index 4" w:semiHidden="1" w:unhideWhenUsed="1"/>
+    <w:lsdException w:name="index 5" w:semiHidden="1" w:unhideWhenUsed="1"/>
+    <w:lsdException w:name="index 6" w:semiHidden="1" w:unhideWhenUsed="1"/>
+    <w:lsdException w:name="index 7" w:semiHidden="1" w:unhideWhenUsed="1"/>
+    <w:lsdException w:name="index 8" w:semiHidden="1" w:unhideWhenUsed="1"/>
+    <w:lsdException w:name="index 9" w:semiHidden="1" w:unhideWhenUsed="1"/>
+    <w:lsdException w:name="toc 1" w:semiHidden="1" w:uiPriority="39" w:unhideWhenUsed="1"/>
+    <w:lsdException w:name="toc 2" w:semiHidden="1" w:uiPriority="39" w:unhideWhenUsed="1"/>
+    <w:lsdException w:name="toc 3" w:semiHidden="1" w:uiPriority="39" w:unhideWhenUsed="1"/>
+    <w:lsdException w:name="toc 4" w:semiHidden="1" w:uiPriority="39" w:unhideWhenUsed="1"/>
+    <w:lsdException w:name="toc 5" w:semiHidden="1" w:uiPriority="39" w:unhideWhenUsed="1"/>
+    <w:lsdException w:name="toc 6" w:semiHidden="1" w:uiPriority="39" w:unhideWhenUsed="1"/>
+    <w:lsdException w:name="toc 7" w:semiHidden="1" w:uiPriority="39" w:unhideWhenUsed="1"/>
+    <w:lsdException w:name="toc 8" w:semiHidden="1" w:uiPriority="39" w:unhideWhenUsed="1"/>
+    <w:lsdException w:name="toc 9" w:semiHidden="1" w:uiPriority="39" w:unhideWhenUsed="1"/>
+    <w:lsdException w:name="Normal Indent" w:semiHidden="1" w:unhideWhenUsed="1"/>
+    <w:lsdException w:name="footnote text" w:semiHidden="1" w:unhideWhenUsed="1"/>
+    <w:lsdException w:name="annotation text" w:semiHidden="1" w:unhideWhenUsed="1"/>
+    <w:lsdException w:name="header" w:semiHidden="1" w:unhideWhenUsed="1"/>
+    <w:lsdException w:name="footer" w:semiHidden="1" w:unhideWhenUsed="1"/>
+    <w:lsdException w:name="index heading" w:semiHidden="1" w:unhideWhenUsed="1"/>
+    <w:lsdException w:name="caption" w:semiHidden="1" w:uiPriority="35" w:unhideWhenUsed="1" w:qFormat="1"/>
+    <w:lsdException w:name="table of figures" w:semiHidden="1" w:unhideWhenUsed="1"/>
+    <w:lsdException w:name="envelope address" w:semiHidden="1" w:unhideWhenUsed="1"/>
+    <w:lsdException w:name="envelope return" w:semiHidden="1" w:unhideWhenUsed="1"/>
+    <w:lsdException w:name="footnote reference" w:semiHidden="1" w:unhideWhenUsed="1"/>
+    <w:lsdException w:name="annotation reference" w:semiHidden="1" w:unhideWhenUsed="1"/>
+    <w:lsdException w:name="line number" w:semiHidden="1" w:unhideWhenUsed="1"/>
+    <w:lsdException w:name="page number" w:semiHidden="1" w:unhideWhenUsed="1"/>
+    <w:lsdException w:name="endnote reference" w:semiHidden="1" w:unhideWhenUsed="1"/>
+    <w:lsdException w:name="endnote text" w:semiHidden="1" w:unhideWhenUsed="1"/>
+    <w:lsdException w:name="table of authorities" w:semiHidden="1" w:unhideWhenUsed="1"/>
+    <w:lsdException w:name="macro" w:semiHidden="1" w:unhideWhenUsed="1"/>
+    <w:lsdException w:name="toa heading" w:semiHidden="1" w:unhideWhenUsed="1"/>
+    <w:lsdException w:name="List" w:semiHidden="1" w:unhideWhenUsed="1"/>
+    <w:lsdException w:name="List Bullet" w:semiHidden="1" w:unhideWhenUsed="1"/>
+    <w:lsdException w:name="List Number" w:semiHidden="1" w:unhideWhenUsed="1"/>
+    <w:lsdException w:name="List 2" w:semiHidden="1" w:unhideWhenUsed="1"/>
+    <w:lsdException w:name="List 3" w:semiHidden="1" w:unhideWhenUsed="1"/>
+    <w:lsdException w:name="List 4" w:semiHidden="1" w:unhideWhenUsed="1"/>
+    <w:lsdException w:name="List 5" w:semiHidden="1" w:unhideWhenUsed="1"/>
+    <w:lsdException w:name="List Bullet 2" w:semiHidden="1" w:unhideWhenUsed="1"/>
+    <w:lsdException w:name="List Bullet 3" w:semiHidden="1" w:unhideWhenUsed="1"/>
+    <w:lsdException w:name="List Bullet 4" w:semiHidden="1" w:unhideWhenUsed="1"/>
+    <w:lsdException w:name="List Bullet 5" w:semiHidden="1" w:unhideWhenUsed="1"/>
+    <w:lsdException w:name="List Number 2" w:semiHidden="1" w:unhideWhenUsed="1"/>
+    <w:lsdException w:name="List Number 3" w:semiHidden="1" w:unhideWhenUsed="1"/>
+    <w:lsdException w:name="List Number 4" w:semiHidden="1" w:unhideWhenUsed="1"/>
+    <w:lsdException w:name="List Number 5" w:semiHidden="1" w:unhideWhenUsed="1"/>
+    <w:lsdException w:name="Title" w:uiPriority="10" w:qFormat="1"/>
+    <w:lsdException w:name="Closing" w:semiHidden="1" w:unhideWhenUsed="1"/>
+    <w:lsdException w:name="Signature" w:semiHidden="1" w:unhideWhenUsed="1"/>
+    <w:lsdException w:name="Default Paragraph Font" w:semiHidden="1" w:uiPriority="1" w:unhideWhenUsed="1"/>
+    <w:lsdException w:name="Body Text" w:semiHidden="1" w:unhideWhenUsed="1"/>
+    <w:lsdException w:name="Body Text Indent" w:semiHidden="1" w:unhideWhenUsed="1"/>
+    <w:lsdException w:name="List Continue" w:semiHidden="1" w:unhideWhenUsed="1"/>
+    <w:lsdException w:name="List Continue 2" w:semiHidden="1" w:unhideWhenUsed="1"/>
+    <w:lsdException w:name="List Continue 3" w:semiHidden="1" w:unhideWhenUsed="1"/>
+    <w:lsdException w:name="List Continue 4" w:semiHidden="1" w:unhideWhenUsed="1"/>
+    <w:lsdException w:name="List Continue 5" w:semiHidden="1" w:unhideWhenUsed="1"/>
+    <w:lsdException w:name="Message Header" w:semiHidden="1" w:unhideWhenUsed="1"/>
+    <w:lsdException w:name="Subtitle" w:uiPriority="11" w:qFormat="1"/>
+    <w:lsdException w:name="Salutation" w:semiHidden="1" w:unhideWhenUsed="1"/>
+    <w:lsdException w:name="Date" w:semiHidden="1" w:unhideWhenUsed="1"/>
+    <w:lsdException w:name="Body Text First Indent" w:semiHidden="1" w:unhideWhenUsed="1"/>
+    <w:lsdException w:name="Body Text First Indent 2" w:semiHidden="1" w:unhideWhenUsed="1"/>
+    <w:lsdException w:name="Note Heading" w:semiHidden="1" w:unhideWhenUsed="1"/>
+    <w:lsdException w:name="Body Text 2" w:semiHidden="1" w:unhideWhenUsed="1"/>
+    <w:lsdException w:name="Body Text 3" w:semiHidden="1" w:unhideWhenUsed="1"/>
+    <w:lsdException w:name="Body Text Indent 2" w:semiHidden="1" w:unhideWhenUsed="1"/>
+    <w:lsdException w:name="Body Text Indent 3" w:semiHidden="1" w:unhideWhenUsed="1"/>
+    <w:lsdException w:name="Block Text" w:semiHidden="1" w:unhideWhenUsed="1"/>
+    <w:lsdException w:name="Hyperlink" w:semiHidden="1" w:unhideWhenUsed="1"/>
+    <w:lsdException w:name="FollowedHyperlink" w:semiHidden="1" w:unhideWhenUsed="1"/>
+    <w:lsdException w:name="Strong" w:uiPriority="22" w:qFormat="1"/>
+    <w:lsdException w:name="Emphasis" w:uiPriority="20" w:qFormat="1"/>
+    <w:lsdException w:name="Document Map" w:semiHidden="1" w:unhideWhenUsed="1"/>
+    <w:lsdException w:name="Plain Text" w:semiHidden="1" w:unhideWhenUsed="1"/>
+    <w:lsdException w:name="E-mail Signature" w:semiHidden="1" w:unhideWhenUsed="1"/>
+    <w:lsdException w:name="HTML Top of Form" w:semiHidden="1" w:unhideWhenUsed="1"/>
+    <w:lsdException w:name="HTML Bottom of Form" w:semiHidden="1" w:unhideWhenUsed="1"/>
+    <w:lsdException w:name="Normal (Web)" w:semiHidden="1" w:unhideWhenUsed="1"/>
+    <w:lsdException w:name="HTML Acronym" w:semiHidden="1" w:unhideWhenUsed="1"/>
+    <w:lsdException w:name="HTML Address" w:semiHidden="1" w:unhideWhenUsed="1"/>
+    <w:lsdException w:name="HTML Cite" w:semiHidden="1" w:unhideWhenUsed="1"/>
+    <w:lsdException w:name="HTML Code" w:semiHidden="1" w:unhideWhenUsed="1"/>
+    <w:lsdException w:name="HTML Definition" w:semiHidden="1" w:unhideWhenUsed="1"/>
+    <w:lsdException w:name="HTML Keyboard" w:semiHidden="1" w:unhideWhenUsed="1"/>
+    <w:lsdException w:name="HTML Preformatted" w:semiHidden="1" w:unhideWhenUsed="1"/>
+    <w:lsdException w:name="HTML Sample" w:semiHidden="1" w:unhideWhenUsed="1"/>
+    <w:lsdException w:name="HTML Typewriter" w:semiHidden="1" w:unhideWhenUsed="1"/>
+    <w:lsdException w:name="HTML Variable" w:semiHidden="1" w:unhideWhenUsed="1"/>
+    <w:lsdException w:name="Normal Table" w:semiHidden="1" w:unhideWhenUsed="1"/>
+    <w:lsdException w:name="annotation subject" w:semiHidden="1" w:unhideWhenUsed="1"/>
+    <w:lsdException w:name="No List" w:semiHidden="1" w:unhideWhenUsed="1"/>
+    <w:lsdException w:name="Outline List 1" w:semiHidden="1" w:unhideWhenUsed="1"/>
+    <w:lsdException w:name="Outline List 2" w:semiHidden="1" w:unhideWhenUsed="1"/>
+    <w:lsdException w:name="Outline List 3" w:semiHidden="1" w:unhideWhenUsed="1"/>
+    <w:lsdException w:name="Table Simple 1" w:semiHidden="1" w:unhideWhenUsed="1"/>
+    <w:lsdException w:name="Table Simple 2" w:semiHidden="1" w:unhideWhenUsed="1"/>
+    <w:lsdException w:name="Table Simple 3" w:semiHidden="1" w:unhideWhenUsed="1"/>
+    <w:lsdException w:name="Table Classic 1" w:semiHidden="1" w:unhideWhenUsed="1"/>
+    <w:lsdException w:name="Table Classic 2" w:semiHidden="1" w:unhideWhenUsed="1"/>
+    <w:lsdException w:name="Table Classic 3" w:semiHidden="1" w:unhideWhenUsed="1"/>
+    <w:lsdException w:name="Table Classic 4" w:semiHidden="1" w:unhideWhenUsed="1"/>
+    <w:lsdException w:name="Table Colorful 1" w:semiHidden="1" w:unhideWhenUsed="1"/>
+    <w:lsdException w:name="Table Colorful 2" w:semiHidden="1" w:unhideWhenUsed="1"/>
+    <w:lsdException w:name="Table Colorful 3" w:semiHidden="1" w:unhideWhenUsed="1"/>
+    <w:lsdException w:name="Table Columns 1" w:semiHidden="1" w:unhideWhenUsed="1"/>
+    <w:lsdException w:name="Table Columns 2" w:semiHidden="1" w:unhideWhenUsed="1"/>
+    <w:lsdException w:name="Table Columns 3" w:semiHidden="1" w:unhideWhenUsed="1"/>
+    <w:lsdException w:name="Table Columns 4" w:semiHidden="1" w:unhideWhenUsed="1"/>
+    <w:lsdException w:name="Table Columns 5" w:semiHidden="1" w:unhideWhenUsed="1"/>
+    <w:lsdException w:name="Table Grid 1" w:semiHidden="1" w:unhideWhenUsed="1"/>
+    <w:lsdException w:name="Table Grid 2" w:semiHidden="1" w:unhideWhenUsed="1"/>
+    <w:lsdException w:name="Table Grid 3" w:semiHidden="1" w:unhideWhenUsed="1"/>
+    <w:lsdException w:name="Table Grid 4" w:semiHidden="1" w:unhideWhenUsed="1"/>
+    <w:lsdException w:name="Table Grid 5" w:semiHidden="1" w:unhideWhenUsed="1"/>
+    <w:lsdException w:name="Table Grid 6" w:semiHidden="1" w:unhideWhenUsed="1"/>
+    <w:lsdException w:name="Table Grid 7" w:semiHidden="1" w:unhideWhenUsed="1"/>
+    <w:lsdException w:name="Table Grid 8" w:semiHidden="1" w:unhideWhenUsed="1"/>
+    <w:lsdException w:name="Table List 1" w:semiHidden="1" w:unhideWhenUsed="1"/>
+    <w:lsdException w:name="Table List 2" w:semiHidden="1" w:unhideWhenUsed="1"/>
+    <w:lsdException w:name="Table List 3" w:semiHidden="1" w:unhideWhenUsed="1"/>
+    <w:lsdException w:name="Table List 4" w:semiHidden="1" w:unhideWhenUsed="1"/>
+    <w:lsdException w:name="Table List 5" w:semiHidden="1" w:unhideWhenUsed="1"/>
+    <w:lsdException w:name="Table List 6" w:semiHidden="1" w:unhideWhenUsed="1"/>
+    <w:lsdException w:name="Table List 7" w:semiHidden="1" w:unhideWhenUsed="1"/>
+    <w:lsdException w:name="Table List 8" w:semiHidden="1" w:unhideWhenUsed="1"/>
+    <w:lsdException w:name="Table 3D effects 1" w:semiHidden="1" w:unhideWhenUsed="1"/>
+    <w:lsdException w:name="Table 3D effects 2" w:semiHidden="1" w:unhideWhenUsed="1"/>
+    <w:lsdException w:name="Table 3D effects 3" w:semiHidden="1" w:unhideWhenUsed="1"/>
+    <w:lsdException w:name="Table Contemporary" w:semiHidden="1" w:unhideWhenUsed="1"/>
+    <w:lsdException w:name="Table Elegant" w:semiHidden="1" w:unhideWhenUsed="1"/>
+    <w:lsdException w:name="Table Professional" w:semiHidden="1" w:unhideWhenUsed="1"/>
+    <w:lsdException w:name="Table Subtle 1" w:semiHidden="1" w:unhideWhenUsed="1"/>
+    <w:lsdException w:name="Table Subtle 2" w:semiHidden="1" w:unhideWhenUsed="1"/>
+    <w:lsdException w:name="Table Web 1" w:semiHidden="1" w:unhideWhenUsed="1"/>
+    <w:lsdException w:name="Table Web 2" w:semiHidden="1" w:unhideWhenUsed="1"/>
+    <w:lsdException w:name="Table Web 3" w:semiHidden="1" w:unhideWhenUsed="1"/>
+    <w:lsdException w:name="Balloon Text" w:semiHidden="1" w:unhideWhenUsed="1"/>
+    <w:lsdException w:name="Table Grid" w:uiPriority="59"/>
+    <w:lsdException w:name="Table Theme" w:semiHidden="1" w:unhideWhenUsed="1"/>
+    <w:lsdException w:name="Note Level 1" w:semiHidden="1" w:unhideWhenUsed="1"/>
+    <w:lsdException w:name="Note Level 2" w:semiHidden="1" w:unhideWhenUsed="1"/>
+    <w:lsdException w:name="Note Level 3" w:semiHidden="1" w:unhideWhenUsed="1"/>
+    <w:lsdException w:name="Note Level 4" w:semiHidden="1" w:unhideWhenUsed="1"/>
+    <w:lsdException w:name="Note Level 5" w:semiHidden="1" w:unhideWhenUsed="1"/>
+    <w:lsdException w:name="Note Level 6" w:semiHidden="1" w:unhideWhenUsed="1"/>
+    <w:lsdException w:name="Note Level 7" w:semiHidden="1" w:unhideWhenUsed="1"/>
+    <w:lsdException w:name="Note Level 8" w:semiHidden="1" w:unhideWhenUsed="1"/>
+    <w:lsdException w:name="Note Level 9" w:semiHidden="1" w:unhideWhenUsed="1"/>
+    <w:lsdException w:name="Placeholder Text" w:semiHidden="1"/>
+    <w:lsdException w:name="No Spacing" w:uiPriority="1" w:qFormat="1"/>
+    <w:lsdException w:name="Light Shading" w:uiPriority="60"/>
+    <w:lsdException w:name="Light List" w:uiPriority="61"/>
+    <w:lsdException w:name="Light Grid" w:uiPriority="62"/>
+    <w:lsdException w:name="Medium Shading 1" w:uiPriority="63"/>
+    <w:lsdException w:name="Medium Shading 2" w:uiPriority="64"/>
+    <w:lsdException w:name="Medium List 1" w:uiPriority="65"/>
+    <w:lsdException w:name="Medium List 2" w:uiPriority="66"/>
+    <w:lsdException w:name="Medium Grid 1" w:uiPriority="67"/>
+    <w:lsdException w:name="Medium Grid 2" w:uiPriority="68"/>
+    <w:lsdException w:name="Medium Grid 3" w:uiPriority="69"/>
+    <w:lsdException w:name="Dark List" w:uiPriority="70"/>
+    <w:lsdException w:name="Colorful Shading" w:uiPriority="71"/>
+    <w:lsdException w:name="Colorful List" w:uiPriority="72"/>
+    <w:lsdException w:name="Colorful Grid" w:uiPriority="73"/>
+    <w:lsdException w:name="Light Shading Accent 1" w:uiPriority="60"/>
+    <w:lsdException w:name="Light List Accent 1" w:uiPriority="61"/>
+    <w:lsdException w:name="Light Grid Accent 1" w:uiPriority="62"/>
+    <w:lsdException w:name="Medium Shading 1 Accent 1" w:uiPriority="63"/>
+    <w:lsdException w:name="Medium Shading 2 Accent 1" w:uiPriority="64"/>
+    <w:lsdException w:name="Medium List 1 Accent 1" w:uiPriority="65"/>
+    <w:lsdException w:name="Revision" w:semiHidden="1"/>
+    <w:lsdException w:name="List Paragraph" w:uiPriority="34" w:qFormat="1"/>
+    <w:lsdException w:name="Quote" w:uiPriority="29" w:qFormat="1"/>
+    <w:lsdException w:name="Intense Quote" w:uiPriority="30" w:qFormat="1"/>
+    <w:lsdException w:name="Medium List 2 Accent 1" w:uiPriority="66"/>
+    <w:lsdException w:name="Medium Grid 1 Accent 1" w:uiPriority="67"/>
+    <w:lsdException w:name="Medium Grid 2 Accent 1" w:uiPriority="68"/>
+    <w:lsdException w:name="Medium Grid 3 Accent 1" w:uiPriority="69"/>
+    <w:lsdException w:name="Dark List Accent 1" w:uiPriority="70"/>
+    <w:lsdException w:name="Colorful Shading Accent 1" w:uiPriority="71"/>
+    <w:lsdException w:name="Colorful List Accent 1" w:uiPriority="72"/>
+    <w:lsdException w:name="Colorful Grid Accent 1" w:uiPriority="73"/>
+    <w:lsdException w:name="Light Shading Accent 2" w:uiPriority="60"/>
+    <w:lsdException w:name="Light List Accent 2" w:uiPriority="61"/>
+    <w:lsdException w:name="Light Grid Accent 2" w:uiPriority="62"/>
+    <w:lsdException w:name="Medium Shading 1 Accent 2" w:uiPriority="63"/>
+    <w:lsdException w:name="Medium Shading 2 Accent 2" w:uiPriority="64"/>
+    <w:lsdException w:name="Medium List 1 Accent 2" w:uiPriority="65"/>
+    <w:lsdException w:name="Medium List 2 Accent 2" w:uiPriority="66"/>
+    <w:lsdException w:name="Medium Grid 1 Accent 2" w:uiPriority="67"/>
+    <w:lsdException w:name="Medium Grid 2 Accent 2" w:uiPriority="68"/>
+    <w:lsdException w:name="Medium Grid 3 Accent 2" w:uiPriority="69"/>
+    <w:lsdException w:name="Dark List Accent 2" w:uiPriority="70"/>
+    <w:lsdException w:name="Colorful Shading Accent 2" w:uiPriority="71"/>
+    <w:lsdException w:name="Colorful List Accent 2" w:uiPriority="72"/>
+    <w:lsdException w:name="Colorful Grid Accent 2" w:uiPriority="73"/>
+    <w:lsdException w:name="Light Shading Accent 3" w:uiPriority="60"/>
+    <w:lsdException w:name="Light List Accent 3" w:uiPriority="61"/>
+    <w:lsdException w:name="Light Grid Accent 3" w:uiPriority="62"/>
+    <w:lsdException w:name="Medium Shading 1 Accent 3" w:uiPriority="63"/>
+    <w:lsdException w:name="Medium Shading 2 Accent 3" w:uiPriority="64"/>
+    <w:lsdException w:name="Medium List 1 Accent 3" w:uiPriority="65"/>
+    <w:lsdException w:name="Medium List 2 Accent 3" w:uiPriority="66"/>
+    <w:lsdException w:name="Medium Grid 1 Accent 3" w:uiPriority="67"/>
+    <w:lsdException w:name="Medium Grid 2 Accent 3" w:uiPriority="68"/>
+    <w:lsdException w:name="Medium Grid 3 Accent 3" w:uiPriority="69"/>
+    <w:lsdException w:name="Dark List Accent 3" w:uiPriority="70"/>
+    <w:lsdException w:name="Colorful Shading Accent 3" w:uiPriority="71"/>
+    <w:lsdException w:name="Colorful List Accent 3" w:uiPriority="72"/>
+    <w:lsdException w:name="Colorful Grid Accent 3" w:uiPriority="73"/>
+    <w:lsdException w:name="Light Shading Accent 4" w:uiPriority="60"/>
+    <w:lsdException w:name="Light List Accent 4" w:uiPriority="61"/>
+    <w:lsdException w:name="Light Grid Accent 4" w:uiPriority="62"/>
+    <w:lsdException w:name="Medium Shading 1 Accent 4" w:uiPriority="63"/>
+    <w:lsdException w:name="Medium Shading 2 Accent 4" w:uiPriority="64"/>
+    <w:lsdException w:name="Medium List 1 Accent 4" w:uiPriority="65"/>
+    <w:lsdException w:name="Medium List 2 Accent 4" w:uiPriority="66"/>
+    <w:lsdException w:name="Medium Grid 1 Accent 4" w:uiPriority="67"/>
+    <w:lsdException w:name="Medium Grid 2 Accent 4" w:uiPriority="68"/>
+    <w:lsdException w:name="Medium Grid 3 Accent 4" w:uiPriority="69"/>
+    <w:lsdException w:name="Dark List Accent 4" w:uiPriority="70"/>
+    <w:lsdException w:name="Colorful Shading Accent 4" w:uiPriority="71"/>
+    <w:lsdException w:name="Colorful List Accent 4" w:uiPriority="72"/>
+    <w:lsdException w:name="Colorful Grid Accent 4" w:uiPriority="73"/>
+    <w:lsdException w:name="Light Shading Accent 5" w:uiPriority="60"/>
+    <w:lsdException w:name="Light List Accent 5" w:uiPriority="61"/>
+    <w:lsdException w:name="Light Grid Accent 5" w:uiPriority="62"/>
+    <w:lsdException w:name="Medium Shading 1 Accent 5" w:uiPriority="63"/>
+    <w:lsdException w:name="Medium Shading 2 Accent 5" w:uiPriority="64"/>
+    <w:lsdException w:name="Medium List 1 Accent 5" w:uiPriority="65"/>
+    <w:lsdException w:name="Medium List 2 Accent 5" w:uiPriority="66"/>
+    <w:lsdException w:name="Medium Grid 1 Accent 5" w:uiPriority="67"/>
+    <w:lsdException w:name="Medium Grid 2 Accent 5" w:uiPriority="68"/>
+    <w:lsdException w:name="Medium Grid 3 Accent 5" w:uiPriority="69"/>
+    <w:lsdException w:name="Dark List Accent 5" w:uiPriority="70"/>
+    <w:lsdException w:name="Colorful Shading Accent 5" w:uiPriority="71"/>
+    <w:lsdException w:name="Colorful List Accent 5" w:uiPriority="72"/>
+    <w:lsdException w:name="Colorful Grid Accent 5" w:uiPriority="73"/>
+    <w:lsdException w:name="Light Shading Accent 6" w:uiPriority="60"/>
+    <w:lsdException w:name="Light List Accent 6" w:uiPriority="61"/>
+    <w:lsdException w:name="Light Grid Accent 6" w:uiPriority="62"/>
+    <w:lsdException w:name="Medium Shading 1 Accent 6" w:uiPriority="63"/>
+    <w:lsdException w:name="Medium Shading 2 Accent 6" w:uiPriority="64"/>
+    <w:lsdException w:name="Medium List 1 Accent 6" w:uiPriority="65"/>
+    <w:lsdException w:name="Medium List 2 Accent 6" w:uiPriority="66"/>
+    <w:lsdException w:name="Medium Grid 1 Accent 6" w:uiPriority="67"/>
+    <w:lsdException w:name="Medium Grid 2 Accent 6" w:uiPriority="68"/>
+    <w:lsdException w:name="Medium Grid 3 Accent 6" w:uiPriority="69"/>
+    <w:lsdException w:name="Dark List Accent 6" w:uiPriority="70"/>
+    <w:lsdException w:name="Colorful Shading Accent 6" w:uiPriority="71"/>
+    <w:lsdException w:name="Colorful List Accent 6" w:uiPriority="72"/>
+    <w:lsdException w:name="Colorful Grid Accent 6" w:uiPriority="73"/>
+    <w:lsdException w:name="Subtle Emphasis" w:uiPriority="19" w:qFormat="1"/>
+    <w:lsdException w:name="Intense Emphasis" w:uiPriority="21" w:qFormat="1"/>
+    <w:lsdException w:name="Subtle Reference" w:uiPriority="31" w:qFormat="1"/>
+    <w:lsdException w:name="Intense Reference" w:uiPriority="32" w:qFormat="1"/>
+    <w:lsdException w:name="Book Title" w:uiPriority="33" w:qFormat="1"/>
+    <w:lsdException w:name="Bibliography" w:semiHidden="1" w:uiPriority="37" w:unhideWhenUsed="1"/>
+    <w:lsdException w:name="TOC Heading" w:semiHidden="1" w:uiPriority="39" w:unhideWhenUsed="1" w:qFormat="1"/>
+    <w:lsdException w:name="Plain Table 1" w:uiPriority="41"/>
+    <w:lsdException w:name="Plain Table 2" w:uiPriority="42"/>
+    <w:lsdException w:name="Plain Table 3" w:uiPriority="43"/>
+    <w:lsdException w:name="Plain Table 4" w:uiPriority="44"/>
+    <w:lsdException w:name="Plain Table 5" w:uiPriority="45"/>
+    <w:lsdException w:name="Grid Table Light" w:uiPriority="40"/>
+    <w:lsdException w:name="Grid Table 1 Light" w:uiPriority="46"/>
+    <w:lsdException w:name="Grid Table 2" w:uiPriority="47"/>
+    <w:lsdException w:name="Grid Table 3" w:uiPriority="48"/>
+    <w:lsdException w:name="Grid Table 4" w:uiPriority="49"/>
+    <w:lsdException w:name="Grid Table 5 Dark" w:uiPriority="50"/>
+    <w:lsdException w:name="Grid Table 6 Colorful" w:uiPriority="51"/>
+    <w:lsdException w:name="Grid Table 7 Colorful" w:uiPriority="52"/>
+    <w:lsdException w:name="Grid Table 1 Light Accent 1" w:uiPriority="46"/>
+    <w:lsdException w:name="Grid Table 2 Accent 1" w:uiPriority="47"/>
+    <w:lsdException w:name="Grid Table 3 Accent 1" w:uiPriority="48"/>
+    <w:lsdException w:name="Grid Table 4 Accent 1" w:uiPriority="49"/>
+    <w:lsdException w:name="Grid Table 5 Dark Accent 1" w:uiPriority="50"/>
+    <w:lsdException w:name="Grid Table 6 Colorful Accent 1" w:uiPriority="51"/>
+    <w:lsdException w:name="Grid Table 7 Colorful Accent 1" w:uiPriority="52"/>
+    <w:lsdException w:name="Grid Table 1 Light Accent 2" w:uiPriority="46"/>
+    <w:lsdException w:name="Grid Table 2 Accent 2" w:uiPriority="47"/>
+    <w:lsdException w:name="Grid Table 3 Accent 2" w:uiPriority="48"/>
+    <w:lsdException w:name="Grid Table 4 Accent 2" w:uiPriority="49"/>
+    <w:lsdException w:name="Grid Table 5 Dark Accent 2" w:uiPriority="50"/>
+    <w:lsdException w:name="Grid Table 6 Colorful Accent 2" w:uiPriority="51"/>
+    <w:lsdException w:name="Grid Table 7 Colorful Accent 2" w:uiPriority="52"/>
+    <w:lsdException w:name="Grid Table 1 Light Accent 3" w:uiPriority="46"/>
+    <w:lsdException w:name="Grid Table 2 Accent 3" w:uiPriority="47"/>
+    <w:lsdException w:name="Grid Table 3 Accent 3" w:uiPriority="48"/>
+    <w:lsdException w:name="Grid Table 4 Accent 3" w:uiPriority="49"/>
+    <w:lsdException w:name="Grid Table 5 Dark Accent 3" w:uiPriority="50"/>
+    <w:lsdException w:name="Grid Table 6 Colorful Accent 3" w:uiPriority="51"/>
+    <w:lsdException w:name="Grid Table 7 Colorful Accent 3" w:uiPriority="52"/>
+    <w:lsdException w:name="Grid Table 1 Light Accent 4" w:uiPriority="46"/>
+    <w:lsdException w:name="Grid Table 2 Accent 4" w:uiPriority="47"/>
+    <w:lsdException w:name="Grid Table 3 Accent 4" w:uiPriority="48"/>
+    <w:lsdException w:name="Grid Table 4 Accent 4" w:uiPriority="49"/>
+    <w:lsdException w:name="Grid Table 5 Dark Accent 4" w:uiPriority="50"/>
+    <w:lsdException w:name="Grid Table 6 Colorful Accent 4" w:uiPriority="51"/>
+    <w:lsdException w:name="Grid Table 7 Colorful Accent 4" w:uiPriority="52"/>
+    <w:lsdException w:name="Grid Table 1 Light Accent 5" w:uiPriority="46"/>
+    <w:lsdException w:name="Grid Table 2 Accent 5" w:uiPriority="47"/>
+    <w:lsdException w:name="Grid Table 3 Accent 5" w:uiPriority="48"/>
+    <w:lsdException w:name="Grid Table 4 Accent 5" w:uiPriority="49"/>
+    <w:lsdException w:name="Grid Table 5 Dark Accent 5" w:uiPriority="50"/>
+    <w:lsdException w:name="Grid Table 6 Colorful Accent 5" w:uiPriority="51"/>
+    <w:lsdException w:name="Grid Table 7 Colorful Accent 5" w:uiPriority="52"/>
+    <w:lsdException w:name="Grid Table 1 Light Accent 6" w:uiPriority="46"/>
+    <w:lsdException w:name="Grid Table 2 Accent 6" w:uiPriority="47"/>
+    <w:lsdException w:name="Grid Table 3 Accent 6" w:uiPriority="48"/>
+    <w:lsdException w:name="Grid Table 4 Accent 6" w:uiPriority="49"/>
+    <w:lsdException w:name="Grid Table 5 Dark Accent 6" w:uiPriority="50"/>
+    <w:lsdException w:name="Grid Table 6 Colorful Accent 6" w:uiPriority="51"/>
+    <w:lsdException w:name="Grid Table 7 Colorful Accent 6" w:uiPriority="52"/>
+    <w:lsdException w:name="List Table 1 Light" w:uiPriority="46"/>
+    <w:lsdException w:name="List Table 2" w:uiPriority="47"/>
+    <w:lsdException w:name="List Table 3" w:uiPriority="48"/>
+    <w:lsdException w:name="List Table 4" w:uiPriority="49"/>
+    <w:lsdException w:name="List Table 5 Dark" w:uiPriority="50"/>
+    <w:lsdException w:name="List Table 6 Colorful" w:uiPriority="51"/>
+    <w:lsdException w:name="List Table 7 Colorful" w:uiPriority="52"/>
+    <w:lsdException w:name="List Table 1 Light Accent 1" w:uiPriority="46"/>
+    <w:lsdException w:name="List Table 2 Accent 1" w:uiPriority="47"/>
+    <w:lsdException w:name="List Table 3 Accent 1" w:uiPriority="48"/>
+    <w:lsdException w:name="List Table 4 Accent 1" w:uiPriority="49"/>
+    <w:lsdException w:name="List Table 5 Dark Accent 1" w:uiPriority="50"/>
+    <w:lsdException w:name="List Table 6 Colorful Accent 1" w:uiPriority="51"/>
+    <w:lsdException w:name="List Table 7 Colorful Accent 1" w:uiPriority="52"/>
+    <w:lsdException w:name="List Table 1 Light Accent 2" w:uiPriority="46"/>
+    <w:lsdException w:name="List Table 2 Accent 2" w:uiPriority="47"/>
+    <w:lsdException w:name="List Table 3 Accent 2" w:uiPriority="48"/>
+    <w:lsdException w:name="List Table 4 Accent 2" w:uiPriority="49"/>
+    <w:lsdException w:name="List Table 5 Dark Accent 2" w:uiPriority="50"/>
+    <w:lsdException w:name="List Table 6 Colorful Accent 2" w:uiPriority="51"/>
+    <w:lsdException w:name="List Table 7 Colorful Accent 2" w:uiPriority="52"/>
+    <w:lsdException w:name="List Table 1 Light Accent 3" w:uiPriority="46"/>
+    <w:lsdException w:name="List Table 2 Accent 3" w:uiPriority="47"/>
+    <w:lsdException w:name="List Table 3 Accent 3" w:uiPriority="48"/>
+    <w:lsdException w:name="List Table 4 Accent 3" w:uiPriority="49"/>
+    <w:lsdException w:name="List Table 5 Dark Accent 3" w:uiPriority="50"/>
+    <w:lsdException w:name="List Table 6 Colorful Accent 3" w:uiPriority="51"/>
+    <w:lsdException w:name="List Table 7 Colorful Accent 3" w:uiPriority="52"/>
+    <w:lsdException w:name="List Table 1 Light Accent 4" w:uiPriority="46"/>
+    <w:lsdException w:name="List Table 2 Accent 4" w:uiPriority="47"/>
+    <w:lsdException w:name="List Table 3 Accent 4" w:uiPriority="48"/>
+    <w:lsdException w:name="List Table 4 Accent 4" w:uiPriority="49"/>
+    <w:lsdException w:name="List Table 5 Dark Accent 4" w:uiPriority="50"/>
+    <w:lsdException w:name="List Table 6 Colorful Accent 4" w:uiPriority="51"/>
+    <w:lsdException w:name="List Table 7 Colorful Accent 4" w:uiPriority="52"/>
+    <w:lsdException w:name="List Table 1 Light Accent 5" w:uiPriority="46"/>
+    <w:lsdException w:name="List Table 2 Accent 5" w:uiPriority="47"/>
+    <w:lsdException w:name="List Table 3 Accent 5" w:uiPriority="48"/>
+    <w:lsdException w:name="List Table 4 Accent 5" w:uiPriority="49"/>
+    <w:lsdException w:name="List Table 5 Dark Accent 5" w:uiPriority="50"/>
+    <w:lsdException w:name="List Table 6 Colorful Accent 5" w:uiPriority="51"/>
+    <w:lsdException w:name="List Table 7 Colorful Accent 5" w:uiPriority="52"/>
+    <w:lsdException w:name="List Table 1 Light Accent 6" w:uiPriority="46"/>
+    <w:lsdException w:name="List Table 2 Accent 6" w:uiPriority="47"/>
+    <w:lsdException w:name="List Table 3 Accent 6" w:uiPriority="48"/>
+    <w:lsdException w:name="List Table 4 Accent 6" w:uiPriority="49"/>
+    <w:lsdException w:name="List Table 5 Dark Accent 6" w:uiPriority="50"/>
+    <w:lsdException w:name="List Table 6 Colorful Accent 6" w:uiPriority="51"/>
+    <w:lsdException w:name="List Table 7 Colorful Accent 6" w:uiPriority="52"/>
+    <w:lsdException w:name="Mention" w:semiHidden="1" w:unhideWhenUsed="1"/>
+    <w:lsdException w:name="Smart Hyperlink" w:semiHidden="1" w:unhideWhenUsed="1"/>
   </w:latentStyles>
   <w:style w:type="paragraph" w:default="1" w:styleId="Normal">
     <w:name w:val="Normal"/>
